--- a/Tester/Note_CV/CV_SHB.docx
+++ b/Tester/Note_CV/CV_SHB.docx
@@ -123,6 +123,92 @@
         <w:t>+ Thấu chi onlne</w:t>
       </w:r>
     </w:p>
+    <w:p/>
+    <w:p/>
+    <w:tbl>
+      <w:tblPr>
+        <w:tblStyle w:val="TableGrid"/>
+        <w:tblW w:w="0" w:type="auto"/>
+        <w:tblLook w:val="04A0" w:firstRow="1" w:lastRow="0" w:firstColumn="1" w:lastColumn="0" w:noHBand="0" w:noVBand="1"/>
+      </w:tblPr>
+      <w:tblGrid>
+        <w:gridCol w:w="4675"/>
+        <w:gridCol w:w="4675"/>
+      </w:tblGrid>
+      <w:tr>
+        <w:tc>
+          <w:tcPr>
+            <w:tcW w:w="4675" w:type="dxa"/>
+          </w:tcPr>
+          <w:p>
+            <w:pPr>
+              <w:jc w:val="center"/>
+            </w:pPr>
+            <w:r>
+              <w:t>eBank</w:t>
+            </w:r>
+          </w:p>
+        </w:tc>
+        <w:tc>
+          <w:tcPr>
+            <w:tcW w:w="4675" w:type="dxa"/>
+          </w:tcPr>
+          <w:p>
+            <w:pPr>
+              <w:jc w:val="center"/>
+            </w:pPr>
+            <w:r>
+              <w:t xml:space="preserve">iBank </w:t>
+            </w:r>
+          </w:p>
+        </w:tc>
+      </w:tr>
+      <w:tr>
+        <w:tc>
+          <w:tcPr>
+            <w:tcW w:w="4675" w:type="dxa"/>
+          </w:tcPr>
+          <w:p>
+            <w:r>
+              <w:t>Electronic Banking</w:t>
+            </w:r>
+          </w:p>
+        </w:tc>
+        <w:tc>
+          <w:tcPr>
+            <w:tcW w:w="4675" w:type="dxa"/>
+          </w:tcPr>
+          <w:p>
+            <w:r>
+              <w:t>Internet Banking</w:t>
+            </w:r>
+          </w:p>
+        </w:tc>
+      </w:tr>
+      <w:tr>
+        <w:tc>
+          <w:tcPr>
+            <w:tcW w:w="4675" w:type="dxa"/>
+          </w:tcPr>
+          <w:p>
+            <w:r>
+              <w:t>Tập trung dịch vụ vào mobile + web</w:t>
+            </w:r>
+          </w:p>
+        </w:tc>
+        <w:tc>
+          <w:tcPr>
+            <w:tcW w:w="4675" w:type="dxa"/>
+          </w:tcPr>
+          <w:p>
+            <w:r>
+              <w:t>Tập trung dịch vụ vào web</w:t>
+            </w:r>
+          </w:p>
+        </w:tc>
+      </w:tr>
+    </w:tbl>
+    <w:p/>
     <w:sectPr>
       <w:pgSz w:w="12240" w:h="15840"/>
       <w:pgMar w:top="1440" w:right="1440" w:bottom="1440" w:left="1440" w:header="720" w:footer="720" w:gutter="0"/>
@@ -667,6 +753,25 @@
       <w:contextualSpacing/>
     </w:pPr>
   </w:style>
+  <w:style w:type="table" w:styleId="TableGrid">
+    <w:name w:val="Table Grid"/>
+    <w:basedOn w:val="TableNormal"/>
+    <w:uiPriority w:val="39"/>
+    <w:rsid w:val="00EE0FDE"/>
+    <w:pPr>
+      <w:spacing w:after="0" w:line="240" w:lineRule="auto"/>
+    </w:pPr>
+    <w:tblPr>
+      <w:tblBorders>
+        <w:top w:val="single" w:sz="4" w:space="0" w:color="auto"/>
+        <w:left w:val="single" w:sz="4" w:space="0" w:color="auto"/>
+        <w:bottom w:val="single" w:sz="4" w:space="0" w:color="auto"/>
+        <w:right w:val="single" w:sz="4" w:space="0" w:color="auto"/>
+        <w:insideH w:val="single" w:sz="4" w:space="0" w:color="auto"/>
+        <w:insideV w:val="single" w:sz="4" w:space="0" w:color="auto"/>
+      </w:tblBorders>
+    </w:tblPr>
+  </w:style>
 </w:styles>
 </file>
 

--- a/Tester/Note_CV/CV_SHB.docx
+++ b/Tester/Note_CV/CV_SHB.docx
@@ -208,6 +208,120 @@
         </w:tc>
       </w:tr>
     </w:tbl>
+    <w:p/>
+    <w:p/>
+    <w:p>
+      <w:r>
+        <w:t>Phần công việc manual với web:</w:t>
+      </w:r>
+    </w:p>
+    <w:p>
+      <w:r>
+        <w:t>+ Đọc hiểu tài liệu PL_02  ( tài liệu đặc tả của BA )</w:t>
+      </w:r>
+    </w:p>
+    <w:p>
+      <w:r>
+        <w:t>+ Viết test case dựa theo tài liệu đã đề ra</w:t>
+      </w:r>
+    </w:p>
+    <w:p>
+      <w:r>
+        <w:t>+ Đưa testcase đến BA để revew: mặt nghiệp vụ + luồng + logic</w:t>
+      </w:r>
+    </w:p>
+    <w:p>
+      <w:r>
+        <w:t xml:space="preserve">+ Phối hợp với BA test phần mềm trên môi trường SIT, </w:t>
+      </w:r>
+      <w:r>
+        <w:t>UAT</w:t>
+      </w:r>
+    </w:p>
+    <w:p>
+      <w:r>
+        <w:t xml:space="preserve">+ test môi trường </w:t>
+      </w:r>
+      <w:r>
+        <w:t>môi trường pilot</w:t>
+      </w:r>
+    </w:p>
+    <w:p/>
+    <w:p>
+      <w:r>
+        <w:t xml:space="preserve">Phần công việc manual với </w:t>
+      </w:r>
+      <w:r>
+        <w:t>mobile</w:t>
+      </w:r>
+      <w:r>
+        <w:t>:</w:t>
+      </w:r>
+    </w:p>
+    <w:p>
+      <w:r>
+        <w:t>+ Đọc hiểu tài liệu PL_02  ( tài liệu đặc tả của BA )</w:t>
+      </w:r>
+    </w:p>
+    <w:p>
+      <w:r>
+        <w:t>+ Viết test case dựa theo tài liệu đã đề ra</w:t>
+      </w:r>
+    </w:p>
+    <w:p>
+      <w:r>
+        <w:t>+ Đưa testcase đến BA để revew: mặt nghiệp vụ + luồng + logic</w:t>
+      </w:r>
+    </w:p>
+    <w:p>
+      <w:r>
+        <w:t>+ Phối hợp với BA test phần mềm trên môi trường SIT,UAT</w:t>
+      </w:r>
+    </w:p>
+    <w:p>
+      <w:r>
+        <w:t>+ test</w:t>
+      </w:r>
+      <w:r>
+        <w:t xml:space="preserve"> golive</w:t>
+      </w:r>
+      <w:r>
+        <w:t xml:space="preserve"> môi</w:t>
+      </w:r>
+      <w:r>
+        <w:t xml:space="preserve"> trường pilot</w:t>
+      </w:r>
+      <w:r>
+        <w:t xml:space="preserve"> (tối)</w:t>
+      </w:r>
+    </w:p>
+    <w:p/>
+    <w:p>
+      <w:r>
+        <w:lastRenderedPageBreak/>
+        <w:t>Test automation:</w:t>
+      </w:r>
+    </w:p>
+    <w:p>
+      <w:r>
+        <w:t>+ Viết testcase cho đội auto</w:t>
+      </w:r>
+    </w:p>
+    <w:p>
+      <w:r>
+        <w:t>+ Check Jenkins</w:t>
+      </w:r>
+    </w:p>
+    <w:p>
+      <w:r>
+        <w:t>+ Phân tích lỗi của đội nào &gt; dev thì báo và bám sát tiến độ bên họ fix / còn bên test thì update lại testscript</w:t>
+      </w:r>
+    </w:p>
+    <w:p>
+      <w:r>
+        <w:t>+ Viết test script mới</w:t>
+      </w:r>
+    </w:p>
     <w:p/>
     <w:sectPr>
       <w:pgSz w:w="12240" w:h="15840"/>
@@ -714,6 +828,7 @@
   <w:style w:type="paragraph" w:default="1" w:styleId="Normal">
     <w:name w:val="Normal"/>
     <w:qFormat/>
+    <w:rsid w:val="009E63AB"/>
   </w:style>
   <w:style w:type="character" w:default="1" w:styleId="DefaultParagraphFont">
     <w:name w:val="Default Paragraph Font"/>

--- a/Tester/Note_CV/CV_SHB.docx
+++ b/Tester/Note_CV/CV_SHB.docx
@@ -232,10 +232,7 @@
     </w:p>
     <w:p>
       <w:r>
-        <w:t xml:space="preserve">+ Phối hợp với BA test phần mềm trên môi trường SIT, </w:t>
-      </w:r>
-      <w:r>
-        <w:t>UAT</w:t>
+        <w:t>+ Phối hợp với BA test phần mềm trên môi trường SIT, UAT</w:t>
       </w:r>
     </w:p>
     <w:p>
@@ -249,13 +246,7 @@
     <w:p/>
     <w:p>
       <w:r>
-        <w:t xml:space="preserve">Phần công việc manual với </w:t>
-      </w:r>
-      <w:r>
-        <w:t>mobile</w:t>
-      </w:r>
-      <w:r>
-        <w:t>:</w:t>
+        <w:t>Phần công việc manual với mobile:</w:t>
       </w:r>
     </w:p>
     <w:p>
@@ -322,7 +313,2611 @@
         <w:t>+ Viết test script mới</w:t>
       </w:r>
     </w:p>
+    <w:p>
+      <w:r>
+        <w:br w:type="page"/>
+      </w:r>
+    </w:p>
+    <w:p>
+      <w:pPr>
+        <w:jc w:val="center"/>
+        <w:rPr>
+          <w:b/>
+          <w:bCs/>
+          <w:color w:val="C00000"/>
+          <w:sz w:val="32"/>
+          <w:szCs w:val="32"/>
+        </w:rPr>
+      </w:pPr>
+      <w:r>
+        <w:rPr>
+          <w:b/>
+          <w:bCs/>
+          <w:color w:val="C00000"/>
+          <w:sz w:val="32"/>
+          <w:szCs w:val="32"/>
+        </w:rPr>
+        <w:lastRenderedPageBreak/>
+        <w:t>Hạn mức phê duyệt</w:t>
+      </w:r>
+    </w:p>
+    <w:p>
+      <w:pPr>
+        <w:pStyle w:val="ListParagraph"/>
+        <w:numPr>
+          <w:ilvl w:val="0"/>
+          <w:numId w:val="2"/>
+        </w:numPr>
+        <w:rPr>
+          <w:b/>
+          <w:bCs/>
+          <w:color w:val="C00000"/>
+          <w:sz w:val="26"/>
+          <w:szCs w:val="26"/>
+        </w:rPr>
+      </w:pPr>
+      <w:r>
+        <w:rPr>
+          <w:b/>
+          <w:bCs/>
+          <w:color w:val="C00000"/>
+          <w:sz w:val="26"/>
+          <w:szCs w:val="26"/>
+        </w:rPr>
+        <w:t xml:space="preserve">Mục đích: </w:t>
+      </w:r>
+    </w:p>
+    <w:p>
+      <w:r>
+        <w:t>+ Quản lý hạn mức chuyển tiền trợ cấp/Sinh hoạt</w:t>
+      </w:r>
+      <w:r>
+        <w:t>, xuất nhập khẩu</w:t>
+      </w:r>
+    </w:p>
+    <w:p>
+      <w:r>
+        <w:t xml:space="preserve">+ </w:t>
+      </w:r>
+      <w:r>
+        <w:t>Đảm bảo an toàn tài chính: việc thiết lập hạn mức giúp SHB duy trì hạn mức,  tránh tình trạng cấp tín dụng or tài trợ vượt quá khả năng quản lý và thanh toán của ngân hàng.</w:t>
+      </w:r>
+    </w:p>
     <w:p/>
+    <w:p>
+      <w:pPr>
+        <w:pStyle w:val="ListParagraph"/>
+        <w:numPr>
+          <w:ilvl w:val="0"/>
+          <w:numId w:val="2"/>
+        </w:numPr>
+        <w:rPr>
+          <w:b/>
+          <w:bCs/>
+          <w:color w:val="C00000"/>
+          <w:sz w:val="26"/>
+          <w:szCs w:val="26"/>
+        </w:rPr>
+      </w:pPr>
+      <w:r>
+        <w:rPr>
+          <w:b/>
+          <w:bCs/>
+          <w:color w:val="C00000"/>
+          <w:sz w:val="26"/>
+          <w:szCs w:val="26"/>
+        </w:rPr>
+        <w:t>Các roll trong HMPD:</w:t>
+      </w:r>
+    </w:p>
+    <w:p>
+      <w:r>
+        <w:t>+ Maker: Người khởi tạo or thiết lập hạn mức.</w:t>
+      </w:r>
+    </w:p>
+    <w:p>
+      <w:r>
+        <w:t xml:space="preserve">+ Checker: Người phê duyệt or từ chối hạn mức. </w:t>
+      </w:r>
+    </w:p>
+    <w:p/>
+    <w:p>
+      <w:pPr>
+        <w:pStyle w:val="ListParagraph"/>
+        <w:numPr>
+          <w:ilvl w:val="0"/>
+          <w:numId w:val="2"/>
+        </w:numPr>
+        <w:rPr>
+          <w:b/>
+          <w:bCs/>
+          <w:color w:val="C00000"/>
+          <w:sz w:val="26"/>
+          <w:szCs w:val="26"/>
+        </w:rPr>
+      </w:pPr>
+      <w:r>
+        <w:rPr>
+          <w:b/>
+          <w:bCs/>
+          <w:color w:val="C00000"/>
+          <w:sz w:val="26"/>
+          <w:szCs w:val="26"/>
+        </w:rPr>
+        <w:t>Các màn hình trong hệ thống:</w:t>
+      </w:r>
+    </w:p>
+    <w:p>
+      <w:r>
+        <w:t xml:space="preserve">+ Màn hình </w:t>
+      </w:r>
+      <w:r>
+        <w:t>thiết lập</w:t>
+      </w:r>
+      <w:r>
+        <w:t xml:space="preserve"> hạn mức:</w:t>
+      </w:r>
+    </w:p>
+    <w:p>
+      <w:pPr>
+        <w:pStyle w:val="ListParagraph"/>
+        <w:numPr>
+          <w:ilvl w:val="0"/>
+          <w:numId w:val="5"/>
+        </w:numPr>
+      </w:pPr>
+      <w:r>
+        <w:t xml:space="preserve">Thiết lập hạn mức theo lô: </w:t>
+      </w:r>
+    </w:p>
+    <w:p>
+      <w:pPr>
+        <w:pStyle w:val="ListParagraph"/>
+        <w:numPr>
+          <w:ilvl w:val="0"/>
+          <w:numId w:val="6"/>
+        </w:numPr>
+      </w:pPr>
+      <w:r>
+        <w:t>file excel mẫu đã có trên hệ thống &gt; fill 1 or nhiều hạn mức của quốc vào và upload file.</w:t>
+      </w:r>
+    </w:p>
+    <w:p>
+      <w:pPr>
+        <w:pStyle w:val="ListParagraph"/>
+        <w:numPr>
+          <w:ilvl w:val="0"/>
+          <w:numId w:val="6"/>
+        </w:numPr>
+      </w:pPr>
+      <w:r>
+        <w:t xml:space="preserve">Hệ thống sẽ </w:t>
+      </w:r>
+      <w:r>
+        <w:t xml:space="preserve">check hạn mức với các tiêu chí: Mã hạn mức + Quốc gia + Ngày hiệu lực và Ngày hết hạn </w:t>
+      </w:r>
+      <w:r>
+        <w:sym w:font="Wingdings" w:char="F0E8"/>
+      </w:r>
+      <w:r>
+        <w:t xml:space="preserve"> xem có trùng hạn mức trong DB không</w:t>
+      </w:r>
+      <w:r>
+        <w:t>.</w:t>
+      </w:r>
+    </w:p>
+    <w:p/>
+    <w:p>
+      <w:pPr>
+        <w:pStyle w:val="ListParagraph"/>
+        <w:numPr>
+          <w:ilvl w:val="0"/>
+          <w:numId w:val="5"/>
+        </w:numPr>
+      </w:pPr>
+      <w:r>
+        <w:t xml:space="preserve">Thiết lập hạn mức: </w:t>
+      </w:r>
+    </w:p>
+    <w:p>
+      <w:pPr>
+        <w:pStyle w:val="ListParagraph"/>
+        <w:numPr>
+          <w:ilvl w:val="0"/>
+          <w:numId w:val="6"/>
+        </w:numPr>
+      </w:pPr>
+      <w:r>
+        <w:t>Tại màn hình này chỉ được khởi tạo hạn mức</w:t>
+      </w:r>
+      <w:r>
+        <w:t>.</w:t>
+      </w:r>
+    </w:p>
+    <w:p/>
+    <w:p>
+      <w:pPr>
+        <w:pStyle w:val="ListParagraph"/>
+        <w:numPr>
+          <w:ilvl w:val="0"/>
+          <w:numId w:val="5"/>
+        </w:numPr>
+      </w:pPr>
+      <w:r>
+        <w:t xml:space="preserve">Sửa hạn mức: </w:t>
+      </w:r>
+    </w:p>
+    <w:p>
+      <w:pPr>
+        <w:pStyle w:val="ListParagraph"/>
+        <w:numPr>
+          <w:ilvl w:val="0"/>
+          <w:numId w:val="6"/>
+        </w:numPr>
+      </w:pPr>
+      <w:r>
+        <w:t>Chỉnh sửa hạn mức đã có trên hệ thống và đi lại luồng phê duyệt HM</w:t>
+      </w:r>
+      <w:r>
+        <w:t>.</w:t>
+      </w:r>
+    </w:p>
+    <w:p/>
+    <w:p>
+      <w:pPr>
+        <w:pStyle w:val="ListParagraph"/>
+        <w:numPr>
+          <w:ilvl w:val="0"/>
+          <w:numId w:val="5"/>
+        </w:numPr>
+      </w:pPr>
+      <w:r>
+        <w:t>Tra cứu hạn mức:</w:t>
+      </w:r>
+    </w:p>
+    <w:p>
+      <w:pPr>
+        <w:pStyle w:val="ListParagraph"/>
+        <w:numPr>
+          <w:ilvl w:val="0"/>
+          <w:numId w:val="6"/>
+        </w:numPr>
+      </w:pPr>
+      <w:r>
+        <w:t>Tìm kiếm các hạn mức đã được phê duyệt thành công.</w:t>
+      </w:r>
+    </w:p>
+    <w:p>
+      <w:pPr>
+        <w:pStyle w:val="ListParagraph"/>
+        <w:numPr>
+          <w:ilvl w:val="0"/>
+          <w:numId w:val="6"/>
+        </w:numPr>
+      </w:pPr>
+      <w:r>
+        <w:t>Tìm kiếm theo Mã hạn mức, năm, Quốc gia</w:t>
+      </w:r>
+      <w:r>
+        <w:t>.</w:t>
+      </w:r>
+    </w:p>
+    <w:p/>
+    <w:p>
+      <w:pPr>
+        <w:pStyle w:val="ListParagraph"/>
+        <w:numPr>
+          <w:ilvl w:val="0"/>
+          <w:numId w:val="5"/>
+        </w:numPr>
+      </w:pPr>
+      <w:r>
+        <w:t>Khay Công việc của bạn:</w:t>
+      </w:r>
+    </w:p>
+    <w:p>
+      <w:pPr>
+        <w:pStyle w:val="ListParagraph"/>
+        <w:numPr>
+          <w:ilvl w:val="0"/>
+          <w:numId w:val="6"/>
+        </w:numPr>
+      </w:pPr>
+      <w:r>
+        <w:t>Thiết lập hạn mức: lưu trữ hồ sơ mà maker lưu lại đưới bảng nháp</w:t>
+      </w:r>
+    </w:p>
+    <w:p>
+      <w:pPr>
+        <w:pStyle w:val="ListParagraph"/>
+        <w:numPr>
+          <w:ilvl w:val="0"/>
+          <w:numId w:val="6"/>
+        </w:numPr>
+      </w:pPr>
+      <w:r>
+        <w:t>Bổ sung hồ sơ: Checker trả hồ sơ về maker thì tất cả mã hồ sơ có gắn trạng thái “Bổ sung hồ sơ” sẽ tập trung ở đây</w:t>
+      </w:r>
+    </w:p>
+    <w:p>
+      <w:pPr>
+        <w:pStyle w:val="ListParagraph"/>
+        <w:numPr>
+          <w:ilvl w:val="0"/>
+          <w:numId w:val="6"/>
+        </w:numPr>
+      </w:pPr>
+      <w:r>
+        <w:t>Phê duyệt hạn mức: Hiển thị hồ sơ của maker gửi lên để cheker phê duyệt.</w:t>
+      </w:r>
+    </w:p>
+    <w:p>
+      <w:pPr>
+        <w:rPr>
+          <w:b/>
+          <w:bCs/>
+          <w:color w:val="FF0000"/>
+          <w:sz w:val="26"/>
+          <w:szCs w:val="26"/>
+        </w:rPr>
+      </w:pPr>
+      <w:r>
+        <w:rPr>
+          <w:b/>
+          <w:bCs/>
+          <w:color w:val="FF0000"/>
+          <w:sz w:val="26"/>
+          <w:szCs w:val="26"/>
+        </w:rPr>
+        <w:lastRenderedPageBreak/>
+        <w:t>Luồng hệ thống:</w:t>
+      </w:r>
+    </w:p>
+    <w:p>
+      <w:r>
+        <w:rPr>
+          <w:noProof/>
+        </w:rPr>
+        <w:drawing>
+          <wp:inline distT="0" distB="0" distL="0" distR="0" wp14:anchorId="3B8B99F1" wp14:editId="446A8DD9">
+            <wp:extent cx="3390476" cy="2733333"/>
+            <wp:effectExtent l="0" t="0" r="635" b="0"/>
+            <wp:docPr id="625296448" name="Picture 1" descr="A diagram of a company&#10;&#10;Description automatically generated"/>
+            <wp:cNvGraphicFramePr>
+              <a:graphicFrameLocks xmlns:a="http://schemas.openxmlformats.org/drawingml/2006/main" noChangeAspect="1"/>
+            </wp:cNvGraphicFramePr>
+            <a:graphic xmlns:a="http://schemas.openxmlformats.org/drawingml/2006/main">
+              <a:graphicData uri="http://schemas.openxmlformats.org/drawingml/2006/picture">
+                <pic:pic xmlns:pic="http://schemas.openxmlformats.org/drawingml/2006/picture">
+                  <pic:nvPicPr>
+                    <pic:cNvPr id="625296448" name="Picture 2" descr="A diagram of a company&#10;&#10;Description automatically generated"/>
+                    <pic:cNvPicPr/>
+                  </pic:nvPicPr>
+                  <pic:blipFill>
+                    <a:blip r:embed="rId5"/>
+                    <a:stretch>
+                      <a:fillRect/>
+                    </a:stretch>
+                  </pic:blipFill>
+                  <pic:spPr>
+                    <a:xfrm>
+                      <a:off x="0" y="0"/>
+                      <a:ext cx="3390476" cy="2733333"/>
+                    </a:xfrm>
+                    <a:prstGeom prst="rect">
+                      <a:avLst/>
+                    </a:prstGeom>
+                  </pic:spPr>
+                </pic:pic>
+              </a:graphicData>
+            </a:graphic>
+          </wp:inline>
+        </w:drawing>
+      </w:r>
+    </w:p>
+    <w:p>
+      <w:r>
+        <w:rPr>
+          <w:noProof/>
+        </w:rPr>
+        <w:drawing>
+          <wp:inline distT="0" distB="0" distL="0" distR="0" wp14:anchorId="6215E25E" wp14:editId="32A65E84">
+            <wp:extent cx="5172075" cy="2990520"/>
+            <wp:effectExtent l="0" t="0" r="0" b="635"/>
+            <wp:docPr id="1204739326" name="Picture 2"/>
+            <wp:cNvGraphicFramePr>
+              <a:graphicFrameLocks xmlns:a="http://schemas.openxmlformats.org/drawingml/2006/main" noChangeAspect="1"/>
+            </wp:cNvGraphicFramePr>
+            <a:graphic xmlns:a="http://schemas.openxmlformats.org/drawingml/2006/main">
+              <a:graphicData uri="http://schemas.openxmlformats.org/drawingml/2006/picture">
+                <pic:pic xmlns:pic="http://schemas.openxmlformats.org/drawingml/2006/picture">
+                  <pic:nvPicPr>
+                    <pic:cNvPr id="1204739326" name=""/>
+                    <pic:cNvPicPr/>
+                  </pic:nvPicPr>
+                  <pic:blipFill>
+                    <a:blip r:embed="rId6"/>
+                    <a:stretch>
+                      <a:fillRect/>
+                    </a:stretch>
+                  </pic:blipFill>
+                  <pic:spPr>
+                    <a:xfrm>
+                      <a:off x="0" y="0"/>
+                      <a:ext cx="5180087" cy="2995152"/>
+                    </a:xfrm>
+                    <a:prstGeom prst="rect">
+                      <a:avLst/>
+                    </a:prstGeom>
+                  </pic:spPr>
+                </pic:pic>
+              </a:graphicData>
+            </a:graphic>
+          </wp:inline>
+        </w:drawing>
+      </w:r>
+    </w:p>
+    <w:p>
+      <w:r>
+        <w:t xml:space="preserve">Thời gian PTPM đến lúc golive sản phẩm kéo dài trong </w:t>
+      </w:r>
+      <w:r>
+        <w:t>gần 1 tháng</w:t>
+      </w:r>
+      <w:r>
+        <w:t>:</w:t>
+      </w:r>
+    </w:p>
+    <w:p>
+      <w:r>
+        <w:t xml:space="preserve"> + Code dev: 10 ngày + Thời gian test SIT: 3 ngày +  Thời gian test SIT: 4 ngày </w:t>
+      </w:r>
+    </w:p>
+    <w:p>
+      <w:r>
+        <w:t>+ Kiểm thử an toàn bảo mật: mất 2 ngày ( đội khác )</w:t>
+      </w:r>
+    </w:p>
+    <w:p>
+      <w:r>
+        <w:t>+ PILOT: mất 1 ngày + Golive sản phẩm:  1 ngày</w:t>
+      </w:r>
+    </w:p>
+    <w:p>
+      <w:r>
+        <w:br w:type="page"/>
+      </w:r>
+    </w:p>
+    <w:p>
+      <w:pPr>
+        <w:jc w:val="center"/>
+        <w:rPr>
+          <w:b/>
+          <w:bCs/>
+          <w:color w:val="C00000"/>
+          <w:sz w:val="30"/>
+          <w:szCs w:val="30"/>
+        </w:rPr>
+      </w:pPr>
+      <w:r>
+        <w:rPr>
+          <w:b/>
+          <w:bCs/>
+          <w:color w:val="C00000"/>
+          <w:sz w:val="30"/>
+          <w:szCs w:val="30"/>
+        </w:rPr>
+        <w:lastRenderedPageBreak/>
+        <w:t>Đề nghị nộp tiền về quỹ</w:t>
+      </w:r>
+    </w:p>
+    <w:p>
+      <w:pPr>
+        <w:pStyle w:val="ListParagraph"/>
+        <w:numPr>
+          <w:ilvl w:val="0"/>
+          <w:numId w:val="2"/>
+        </w:numPr>
+        <w:rPr>
+          <w:b/>
+          <w:bCs/>
+          <w:color w:val="C00000"/>
+          <w:sz w:val="26"/>
+          <w:szCs w:val="26"/>
+        </w:rPr>
+      </w:pPr>
+      <w:r>
+        <w:rPr>
+          <w:b/>
+          <w:bCs/>
+          <w:color w:val="C00000"/>
+          <w:sz w:val="26"/>
+          <w:szCs w:val="26"/>
+        </w:rPr>
+        <w:t xml:space="preserve">Mục đích: </w:t>
+      </w:r>
+    </w:p>
+    <w:p>
+      <w:r>
+        <w:t>+ Tăng cường nguồn vốn lưu động: Giúp SHB có thêm vốn để thực hiện dịch vụ của ngân hàng.</w:t>
+      </w:r>
+    </w:p>
+    <w:p>
+      <w:r>
+        <w:t>+ Phát triển các dự án mới</w:t>
+      </w:r>
+    </w:p>
+    <w:p>
+      <w:r>
+        <w:t>+ Đáp ứng yêu cầu của nhà nước:  về mức tiền dự trữ của ngân hàng.</w:t>
+      </w:r>
+    </w:p>
+    <w:p>
+      <w:pPr>
+        <w:pStyle w:val="ListParagraph"/>
+        <w:numPr>
+          <w:ilvl w:val="0"/>
+          <w:numId w:val="8"/>
+        </w:numPr>
+      </w:pPr>
+      <w:r>
+        <w:t>Đây là 1 quy trình cho phép cá nhân or tổ chức or nhân viên ngân hàng đưa ra yêu cầu or đề xuất nộp tiền vào quỹ của SHB.</w:t>
+      </w:r>
+    </w:p>
+    <w:p/>
+    <w:p>
+      <w:pPr>
+        <w:pStyle w:val="ListParagraph"/>
+        <w:numPr>
+          <w:ilvl w:val="0"/>
+          <w:numId w:val="2"/>
+        </w:numPr>
+        <w:rPr>
+          <w:b/>
+          <w:bCs/>
+          <w:color w:val="C00000"/>
+          <w:sz w:val="26"/>
+          <w:szCs w:val="26"/>
+        </w:rPr>
+      </w:pPr>
+      <w:r>
+        <w:rPr>
+          <w:b/>
+          <w:bCs/>
+          <w:color w:val="C00000"/>
+          <w:sz w:val="26"/>
+          <w:szCs w:val="26"/>
+        </w:rPr>
+        <w:t xml:space="preserve">Các roll trong </w:t>
+      </w:r>
+      <w:r>
+        <w:rPr>
+          <w:b/>
+          <w:bCs/>
+          <w:color w:val="C00000"/>
+          <w:sz w:val="26"/>
+          <w:szCs w:val="26"/>
+        </w:rPr>
+        <w:t>NTVQ</w:t>
+      </w:r>
+      <w:r>
+        <w:rPr>
+          <w:b/>
+          <w:bCs/>
+          <w:color w:val="C00000"/>
+          <w:sz w:val="26"/>
+          <w:szCs w:val="26"/>
+        </w:rPr>
+        <w:t>:</w:t>
+      </w:r>
+    </w:p>
+    <w:p>
+      <w:r>
+        <w:t>+ Đơn vị trực thuộc: sẽ là người khởi tạo hồ sơ yêu cầu nộp tiền.</w:t>
+      </w:r>
+    </w:p>
+    <w:p>
+      <w:r>
+        <w:t xml:space="preserve">+ Đơn vị đầu mối: </w:t>
+      </w:r>
+      <w:r>
+        <w:t>Sử lý hồ sơ đồng ý phê duyệt or từ chối</w:t>
+      </w:r>
+    </w:p>
+    <w:p>
+      <w:r>
+        <w:t>Cấp tiền cho các chi nhánh. Chi nhánh 111200 – CN Hoàn Kiếm sẽ cấp tiền cho Chi nhánh 110200 CN HN</w:t>
+      </w:r>
+    </w:p>
+    <w:p/>
+    <w:p>
+      <w:pPr>
+        <w:pStyle w:val="ListParagraph"/>
+        <w:numPr>
+          <w:ilvl w:val="0"/>
+          <w:numId w:val="2"/>
+        </w:numPr>
+        <w:rPr>
+          <w:b/>
+          <w:bCs/>
+          <w:color w:val="C00000"/>
+          <w:sz w:val="26"/>
+          <w:szCs w:val="26"/>
+        </w:rPr>
+      </w:pPr>
+      <w:r>
+        <w:rPr>
+          <w:b/>
+          <w:bCs/>
+          <w:color w:val="C00000"/>
+          <w:sz w:val="26"/>
+          <w:szCs w:val="26"/>
+        </w:rPr>
+        <w:t>Các màn hình trong hệ thống:</w:t>
+      </w:r>
+    </w:p>
+    <w:p>
+      <w:r>
+        <w:t xml:space="preserve">+ Khởi tạo giao dịch: </w:t>
+      </w:r>
+    </w:p>
+    <w:p>
+      <w:pPr>
+        <w:pStyle w:val="ListParagraph"/>
+        <w:numPr>
+          <w:ilvl w:val="0"/>
+          <w:numId w:val="5"/>
+        </w:numPr>
+      </w:pPr>
+      <w:r>
+        <w:t>Gồm 3 cụm nhỏ:</w:t>
+      </w:r>
+    </w:p>
+    <w:p>
+      <w:pPr>
+        <w:pStyle w:val="ListParagraph"/>
+        <w:numPr>
+          <w:ilvl w:val="0"/>
+          <w:numId w:val="6"/>
+        </w:numPr>
+      </w:pPr>
+      <w:r>
+        <w:t xml:space="preserve">Thông tin tiếp quỹ: ngày đề nghị + mã hồ sơ + POS đề nghị + POS tiếp nhận </w:t>
+      </w:r>
+    </w:p>
+    <w:p>
+      <w:pPr>
+        <w:pStyle w:val="ListParagraph"/>
+        <w:numPr>
+          <w:ilvl w:val="0"/>
+          <w:numId w:val="6"/>
+        </w:numPr>
+      </w:pPr>
+      <w:r>
+        <w:t>Thông tin loại tiền: thực hiện chọn Loại tiền và số tờ trong Bảng kê</w:t>
+      </w:r>
+    </w:p>
+    <w:p>
+      <w:pPr>
+        <w:pStyle w:val="ListParagraph"/>
+        <w:numPr>
+          <w:ilvl w:val="0"/>
+          <w:numId w:val="6"/>
+        </w:numPr>
+      </w:pPr>
+      <w:r>
+        <w:t>Thông tin mở rộng: người nhận tiền + người áp tải, họ tên lái xe</w:t>
+      </w:r>
+      <w:r>
+        <w:t>,…</w:t>
+      </w:r>
+    </w:p>
+    <w:p/>
+    <w:p>
+      <w:r>
+        <w:t>+ Xử lý giao dịch: đơn vị đầu mối sẽ kiểm tra thông tin để phê duyệt hồ sơ</w:t>
+      </w:r>
+    </w:p>
+    <w:p>
+      <w:pPr>
+        <w:pStyle w:val="ListParagraph"/>
+        <w:numPr>
+          <w:ilvl w:val="0"/>
+          <w:numId w:val="5"/>
+        </w:numPr>
+      </w:pPr>
+      <w:r>
+        <w:t>Sẽ thêm 1 cụm để add số tiền mà đơn vị đầu mối yêu cầu cấp.</w:t>
+      </w:r>
+    </w:p>
+    <w:p/>
+    <w:p>
+      <w:r>
+        <w:t>+ Xác nhận giao địch: Chức năng chính để đơn vị đầu mối kiểm tra thông tin số sờ mà đơn vị trực thuộc cấp tiền.</w:t>
+      </w:r>
+    </w:p>
+    <w:p/>
+    <w:p>
+      <w:r>
+        <w:t xml:space="preserve">Chú ý: </w:t>
+      </w:r>
+    </w:p>
+    <w:p>
+      <w:pPr>
+        <w:pStyle w:val="ListParagraph"/>
+        <w:numPr>
+          <w:ilvl w:val="0"/>
+          <w:numId w:val="5"/>
+        </w:numPr>
+      </w:pPr>
+      <w:r>
+        <w:t>khi đơn vị đầu mối đồng ý thì sẽ phải đợi 5 đến 6 phút mới nhận được tiền trong khoảng thời gian đó robot bên rpa quét các thông tin hồ sơ.</w:t>
+      </w:r>
+    </w:p>
+    <w:p>
+      <w:pPr>
+        <w:pStyle w:val="ListParagraph"/>
+        <w:numPr>
+          <w:ilvl w:val="0"/>
+          <w:numId w:val="5"/>
+        </w:numPr>
+      </w:pPr>
+      <w:r>
+        <w:t xml:space="preserve">Check số tiền: Kiểm tra trong DB or kiểm tra trực tiếp bằng roll thuộc CN HN với </w:t>
+      </w:r>
+      <w:r>
+        <w:t>POS</w:t>
+      </w:r>
+      <w:r>
+        <w:t xml:space="preserve"> </w:t>
+      </w:r>
+      <w:r>
+        <w:t>110200</w:t>
+      </w:r>
+    </w:p>
+    <w:p>
+      <w:r>
+        <w:rPr>
+          <w:noProof/>
+        </w:rPr>
+        <w:lastRenderedPageBreak/>
+        <w:drawing>
+          <wp:inline distT="0" distB="0" distL="0" distR="0" wp14:anchorId="17247008" wp14:editId="01BB8DA0">
+            <wp:extent cx="5943600" cy="2820035"/>
+            <wp:effectExtent l="0" t="0" r="0" b="0"/>
+            <wp:docPr id="1298556400" name="Picture 3" descr="A screenshot of a computer&#10;&#10;Description automatically generated"/>
+            <wp:cNvGraphicFramePr>
+              <a:graphicFrameLocks xmlns:a="http://schemas.openxmlformats.org/drawingml/2006/main" noChangeAspect="1"/>
+            </wp:cNvGraphicFramePr>
+            <a:graphic xmlns:a="http://schemas.openxmlformats.org/drawingml/2006/main">
+              <a:graphicData uri="http://schemas.openxmlformats.org/drawingml/2006/picture">
+                <pic:pic xmlns:pic="http://schemas.openxmlformats.org/drawingml/2006/picture">
+                  <pic:nvPicPr>
+                    <pic:cNvPr id="1298556400" name="Picture 6" descr="A screenshot of a computer&#10;&#10;Description automatically generated"/>
+                    <pic:cNvPicPr/>
+                  </pic:nvPicPr>
+                  <pic:blipFill>
+                    <a:blip r:embed="rId7"/>
+                    <a:stretch>
+                      <a:fillRect/>
+                    </a:stretch>
+                  </pic:blipFill>
+                  <pic:spPr>
+                    <a:xfrm>
+                      <a:off x="0" y="0"/>
+                      <a:ext cx="5943600" cy="2820035"/>
+                    </a:xfrm>
+                    <a:prstGeom prst="rect">
+                      <a:avLst/>
+                    </a:prstGeom>
+                  </pic:spPr>
+                </pic:pic>
+              </a:graphicData>
+            </a:graphic>
+          </wp:inline>
+        </w:drawing>
+      </w:r>
+    </w:p>
+    <w:p/>
+    <w:p>
+      <w:pPr>
+        <w:rPr>
+          <w:b/>
+          <w:bCs/>
+          <w:color w:val="FF0000"/>
+          <w:sz w:val="26"/>
+          <w:szCs w:val="26"/>
+        </w:rPr>
+      </w:pPr>
+      <w:r>
+        <w:rPr>
+          <w:b/>
+          <w:bCs/>
+          <w:color w:val="FF0000"/>
+          <w:sz w:val="26"/>
+          <w:szCs w:val="26"/>
+        </w:rPr>
+        <w:t>Luồng hệ thống:</w:t>
+      </w:r>
+    </w:p>
+    <w:p>
+      <w:r>
+        <w:rPr>
+          <w:noProof/>
+        </w:rPr>
+        <w:drawing>
+          <wp:inline distT="0" distB="0" distL="0" distR="0" wp14:anchorId="315C6D56" wp14:editId="6F6342CD">
+            <wp:extent cx="5943600" cy="4639310"/>
+            <wp:effectExtent l="0" t="0" r="0" b="8890"/>
+            <wp:docPr id="520732543" name="Picture 4" descr="A screenshot of a computer&#10;&#10;Description automatically generated"/>
+            <wp:cNvGraphicFramePr>
+              <a:graphicFrameLocks xmlns:a="http://schemas.openxmlformats.org/drawingml/2006/main" noChangeAspect="1"/>
+            </wp:cNvGraphicFramePr>
+            <a:graphic xmlns:a="http://schemas.openxmlformats.org/drawingml/2006/main">
+              <a:graphicData uri="http://schemas.openxmlformats.org/drawingml/2006/picture">
+                <pic:pic xmlns:pic="http://schemas.openxmlformats.org/drawingml/2006/picture">
+                  <pic:nvPicPr>
+                    <pic:cNvPr id="520732543" name="Picture 5" descr="A screenshot of a computer&#10;&#10;Description automatically generated"/>
+                    <pic:cNvPicPr/>
+                  </pic:nvPicPr>
+                  <pic:blipFill>
+                    <a:blip r:embed="rId8"/>
+                    <a:stretch>
+                      <a:fillRect/>
+                    </a:stretch>
+                  </pic:blipFill>
+                  <pic:spPr>
+                    <a:xfrm>
+                      <a:off x="0" y="0"/>
+                      <a:ext cx="5943600" cy="4639310"/>
+                    </a:xfrm>
+                    <a:prstGeom prst="rect">
+                      <a:avLst/>
+                    </a:prstGeom>
+                  </pic:spPr>
+                </pic:pic>
+              </a:graphicData>
+            </a:graphic>
+          </wp:inline>
+        </w:drawing>
+      </w:r>
+    </w:p>
+    <w:p>
+      <w:r>
+        <w:rPr>
+          <w:noProof/>
+        </w:rPr>
+        <w:lastRenderedPageBreak/>
+        <w:drawing>
+          <wp:inline distT="0" distB="0" distL="0" distR="0" wp14:anchorId="7D6E01D2" wp14:editId="72437DE2">
+            <wp:extent cx="5943600" cy="4578350"/>
+            <wp:effectExtent l="0" t="0" r="0" b="0"/>
+            <wp:docPr id="1916330871" name="Picture 5" descr="A white sheet with black text&#10;&#10;Description automatically generated"/>
+            <wp:cNvGraphicFramePr>
+              <a:graphicFrameLocks xmlns:a="http://schemas.openxmlformats.org/drawingml/2006/main" noChangeAspect="1"/>
+            </wp:cNvGraphicFramePr>
+            <a:graphic xmlns:a="http://schemas.openxmlformats.org/drawingml/2006/main">
+              <a:graphicData uri="http://schemas.openxmlformats.org/drawingml/2006/picture">
+                <pic:pic xmlns:pic="http://schemas.openxmlformats.org/drawingml/2006/picture">
+                  <pic:nvPicPr>
+                    <pic:cNvPr id="1916330871" name="Picture 7" descr="A white sheet with black text&#10;&#10;Description automatically generated"/>
+                    <pic:cNvPicPr/>
+                  </pic:nvPicPr>
+                  <pic:blipFill>
+                    <a:blip r:embed="rId9"/>
+                    <a:stretch>
+                      <a:fillRect/>
+                    </a:stretch>
+                  </pic:blipFill>
+                  <pic:spPr>
+                    <a:xfrm>
+                      <a:off x="0" y="0"/>
+                      <a:ext cx="5943600" cy="4578350"/>
+                    </a:xfrm>
+                    <a:prstGeom prst="rect">
+                      <a:avLst/>
+                    </a:prstGeom>
+                  </pic:spPr>
+                </pic:pic>
+              </a:graphicData>
+            </a:graphic>
+          </wp:inline>
+        </w:drawing>
+      </w:r>
+    </w:p>
+    <w:p>
+      <w:r>
+        <w:t xml:space="preserve">Thời gian PTPM đến lúc golive sản phẩm kéo dài trong vòng </w:t>
+      </w:r>
+      <w:r>
+        <w:t xml:space="preserve">hơn </w:t>
+      </w:r>
+      <w:r>
+        <w:t>2 tháng</w:t>
+      </w:r>
+    </w:p>
+    <w:p>
+      <w:r>
+        <w:br w:type="page"/>
+      </w:r>
+    </w:p>
+    <w:p>
+      <w:pPr>
+        <w:jc w:val="center"/>
+        <w:rPr>
+          <w:b/>
+          <w:bCs/>
+          <w:color w:val="C00000"/>
+          <w:sz w:val="30"/>
+          <w:szCs w:val="30"/>
+        </w:rPr>
+      </w:pPr>
+      <w:r>
+        <w:rPr>
+          <w:b/>
+          <w:bCs/>
+          <w:color w:val="C00000"/>
+          <w:sz w:val="30"/>
+          <w:szCs w:val="30"/>
+        </w:rPr>
+        <w:lastRenderedPageBreak/>
+        <w:t>Nộp tiền về quỹ</w:t>
+      </w:r>
+    </w:p>
+    <w:p>
+      <w:pPr>
+        <w:rPr>
+          <w:b/>
+          <w:bCs/>
+          <w:color w:val="C00000"/>
+          <w:sz w:val="30"/>
+          <w:szCs w:val="30"/>
+        </w:rPr>
+      </w:pPr>
+      <w:r>
+        <w:rPr>
+          <w:b/>
+          <w:bCs/>
+          <w:color w:val="C00000"/>
+          <w:sz w:val="30"/>
+          <w:szCs w:val="30"/>
+        </w:rPr>
+        <w:br w:type="page"/>
+      </w:r>
+    </w:p>
+    <w:p>
+      <w:pPr>
+        <w:jc w:val="center"/>
+        <w:rPr>
+          <w:b/>
+          <w:bCs/>
+          <w:color w:val="C00000"/>
+          <w:sz w:val="30"/>
+          <w:szCs w:val="30"/>
+        </w:rPr>
+      </w:pPr>
+      <w:r>
+        <w:rPr>
+          <w:b/>
+          <w:bCs/>
+          <w:color w:val="C00000"/>
+          <w:sz w:val="30"/>
+          <w:szCs w:val="30"/>
+        </w:rPr>
+        <w:lastRenderedPageBreak/>
+        <w:t>Cổng dịch vụ kế toán</w:t>
+      </w:r>
+    </w:p>
+    <w:p>
+      <w:pPr>
+        <w:pStyle w:val="ListParagraph"/>
+        <w:numPr>
+          <w:ilvl w:val="0"/>
+          <w:numId w:val="2"/>
+        </w:numPr>
+        <w:rPr>
+          <w:b/>
+          <w:bCs/>
+          <w:color w:val="C00000"/>
+          <w:sz w:val="26"/>
+          <w:szCs w:val="26"/>
+        </w:rPr>
+      </w:pPr>
+      <w:r>
+        <w:rPr>
+          <w:b/>
+          <w:bCs/>
+          <w:color w:val="C00000"/>
+          <w:sz w:val="26"/>
+          <w:szCs w:val="26"/>
+        </w:rPr>
+        <w:t xml:space="preserve">Mục đích: </w:t>
+      </w:r>
+    </w:p>
+    <w:p>
+      <w:r>
+        <w:t>+ T</w:t>
+      </w:r>
+      <w:r>
+        <w:t>hực hiện số hóa cho các hồ sơ từ hạch toán, kế toán tại HO và các Đơn vị kinh doanh</w:t>
+      </w:r>
+    </w:p>
+    <w:p>
+      <w:r>
+        <w:t>+ Giúp tích hợp dịch vụ ngân hàng và kế toán</w:t>
+      </w:r>
+    </w:p>
+    <w:p>
+      <w:pPr>
+        <w:pStyle w:val="ListParagraph"/>
+        <w:numPr>
+          <w:ilvl w:val="0"/>
+          <w:numId w:val="7"/>
+        </w:numPr>
+      </w:pPr>
+      <w:r>
+        <w:t>Giúp doanh nghiệp và cá nhân dễ dàng quản lý tài chính, giao dịch tại ngân ngân hàng</w:t>
+      </w:r>
+    </w:p>
+    <w:p/>
+    <w:p>
+      <w:pPr>
+        <w:pStyle w:val="ListParagraph"/>
+        <w:numPr>
+          <w:ilvl w:val="0"/>
+          <w:numId w:val="2"/>
+        </w:numPr>
+        <w:rPr>
+          <w:b/>
+          <w:bCs/>
+          <w:color w:val="C00000"/>
+          <w:sz w:val="26"/>
+          <w:szCs w:val="26"/>
+        </w:rPr>
+      </w:pPr>
+      <w:r>
+        <w:rPr>
+          <w:b/>
+          <w:bCs/>
+          <w:color w:val="C00000"/>
+          <w:sz w:val="26"/>
+          <w:szCs w:val="26"/>
+        </w:rPr>
+        <w:t xml:space="preserve">Các roll trong </w:t>
+      </w:r>
+      <w:r>
+        <w:rPr>
+          <w:b/>
+          <w:bCs/>
+          <w:color w:val="C00000"/>
+          <w:sz w:val="26"/>
+          <w:szCs w:val="26"/>
+        </w:rPr>
+        <w:t>CDVKT</w:t>
+      </w:r>
+      <w:r>
+        <w:rPr>
+          <w:b/>
+          <w:bCs/>
+          <w:color w:val="C00000"/>
+          <w:sz w:val="26"/>
+          <w:szCs w:val="26"/>
+        </w:rPr>
+        <w:t>:</w:t>
+      </w:r>
+    </w:p>
+    <w:p>
+      <w:r>
+        <w:t xml:space="preserve">+ </w:t>
+      </w:r>
+      <w:r>
+        <w:t xml:space="preserve"> User: người khởi tạo hồ sơ</w:t>
+      </w:r>
+    </w:p>
+    <w:p>
+      <w:r>
+        <w:t>+ Maker: người kiểm tra thông tin hồ sơ của user gửi lên.</w:t>
+      </w:r>
+    </w:p>
+    <w:p>
+      <w:r>
+        <w:t>+ Checker: phê duyệt or từ chối hồ sơ.</w:t>
+      </w:r>
+    </w:p>
+    <w:p/>
+    <w:p>
+      <w:pPr>
+        <w:pStyle w:val="ListParagraph"/>
+        <w:numPr>
+          <w:ilvl w:val="0"/>
+          <w:numId w:val="2"/>
+        </w:numPr>
+        <w:rPr>
+          <w:b/>
+          <w:bCs/>
+          <w:color w:val="C00000"/>
+          <w:sz w:val="26"/>
+          <w:szCs w:val="26"/>
+        </w:rPr>
+      </w:pPr>
+      <w:r>
+        <w:rPr>
+          <w:b/>
+          <w:bCs/>
+          <w:color w:val="C00000"/>
+          <w:sz w:val="26"/>
+          <w:szCs w:val="26"/>
+        </w:rPr>
+        <w:t>Các màn hình trong hệ thống:</w:t>
+      </w:r>
+    </w:p>
+    <w:p>
+      <w:r>
+        <w:t xml:space="preserve">+ </w:t>
+      </w:r>
+      <w:r>
+        <w:t>User upload chứng từ</w:t>
+      </w:r>
+      <w:r>
+        <w:t>:</w:t>
+      </w:r>
+      <w:r>
+        <w:t xml:space="preserve"> </w:t>
+      </w:r>
+    </w:p>
+    <w:p>
+      <w:pPr>
+        <w:pStyle w:val="ListParagraph"/>
+        <w:numPr>
+          <w:ilvl w:val="0"/>
+          <w:numId w:val="5"/>
+        </w:numPr>
+      </w:pPr>
+      <w:r>
+        <w:t>Đơn vị thực hiện + Chọn nghiệp vụ + Loại tiền + Số tiền + File đề nghị thanh toán</w:t>
+      </w:r>
+    </w:p>
+    <w:p>
+      <w:pPr>
+        <w:pStyle w:val="ListParagraph"/>
+        <w:numPr>
+          <w:ilvl w:val="0"/>
+          <w:numId w:val="5"/>
+        </w:numPr>
+      </w:pPr>
+      <w:r>
+        <w:t xml:space="preserve">Mã nhân viên đề nghị: nhập sẽ fill data tự động vào các trường: </w:t>
+      </w:r>
+    </w:p>
+    <w:p>
+      <w:pPr>
+        <w:pStyle w:val="ListParagraph"/>
+        <w:numPr>
+          <w:ilvl w:val="0"/>
+          <w:numId w:val="6"/>
+        </w:numPr>
+      </w:pPr>
+      <w:r>
+        <w:t>Tên POS</w:t>
+      </w:r>
+    </w:p>
+    <w:p>
+      <w:pPr>
+        <w:pStyle w:val="ListParagraph"/>
+        <w:numPr>
+          <w:ilvl w:val="0"/>
+          <w:numId w:val="6"/>
+        </w:numPr>
+      </w:pPr>
+      <w:r>
+        <w:t>Họ tên người đề nghị</w:t>
+      </w:r>
+    </w:p>
+    <w:p>
+      <w:pPr>
+        <w:pStyle w:val="ListParagraph"/>
+        <w:numPr>
+          <w:ilvl w:val="0"/>
+          <w:numId w:val="6"/>
+        </w:numPr>
+      </w:pPr>
+      <w:r>
+        <w:t>Mã phòng ban người đề nghị</w:t>
+      </w:r>
+    </w:p>
+    <w:p>
+      <w:pPr>
+        <w:pStyle w:val="ListParagraph"/>
+        <w:numPr>
+          <w:ilvl w:val="0"/>
+          <w:numId w:val="6"/>
+        </w:numPr>
+      </w:pPr>
+      <w:r>
+        <w:t>Email quản lý, Email gửi quản lý cấp 123</w:t>
+      </w:r>
+    </w:p>
+    <w:p/>
+    <w:p>
+      <w:r>
+        <w:t xml:space="preserve">+ Maker HO xác nhận: </w:t>
+      </w:r>
+    </w:p>
+    <w:p>
+      <w:r>
+        <w:t xml:space="preserve">+ Checker HO phê duyệt: </w:t>
+      </w:r>
+    </w:p>
+    <w:p>
+      <w:r>
+        <w:t xml:space="preserve">+ Màn hình tìm kiếm: </w:t>
+      </w:r>
+    </w:p>
+    <w:p>
+      <w:pPr>
+        <w:pStyle w:val="ListParagraph"/>
+        <w:numPr>
+          <w:ilvl w:val="0"/>
+          <w:numId w:val="5"/>
+        </w:numPr>
+      </w:pPr>
+      <w:r>
+        <w:t>Mã hồ sơ</w:t>
+      </w:r>
+    </w:p>
+    <w:p>
+      <w:pPr>
+        <w:pStyle w:val="ListParagraph"/>
+        <w:numPr>
+          <w:ilvl w:val="0"/>
+          <w:numId w:val="5"/>
+        </w:numPr>
+      </w:pPr>
+      <w:r>
+        <w:t xml:space="preserve">Ngày </w:t>
+      </w:r>
+    </w:p>
+    <w:p>
+      <w:pPr>
+        <w:pStyle w:val="ListParagraph"/>
+        <w:numPr>
+          <w:ilvl w:val="0"/>
+          <w:numId w:val="5"/>
+        </w:numPr>
+      </w:pPr>
+      <w:r>
+        <w:t>Đơn vị thực hiện</w:t>
+      </w:r>
+    </w:p>
+    <w:p>
+      <w:pPr>
+        <w:pStyle w:val="ListParagraph"/>
+        <w:numPr>
+          <w:ilvl w:val="0"/>
+          <w:numId w:val="5"/>
+        </w:numPr>
+      </w:pPr>
+      <w:r>
+        <w:t>Mã nhân viên người đề nghị</w:t>
+      </w:r>
+    </w:p>
+    <w:p>
+      <w:pPr>
+        <w:pStyle w:val="ListParagraph"/>
+        <w:numPr>
+          <w:ilvl w:val="0"/>
+          <w:numId w:val="5"/>
+        </w:numPr>
+      </w:pPr>
+      <w:r>
+        <w:t>Trạng thái: Khởi tạo, maker</w:t>
+      </w:r>
+      <w:r>
+        <w:t xml:space="preserve"> từ chối, checker từ chối, VO trả lại, VO phê duyệt,…</w:t>
+      </w:r>
+    </w:p>
+    <w:p>
+      <w:pPr>
+        <w:ind w:left="105"/>
+      </w:pPr>
+    </w:p>
+    <w:p>
+      <w:r>
+        <w:t xml:space="preserve">+ Hệ thống VO: </w:t>
+      </w:r>
+    </w:p>
+    <w:p>
+      <w:pPr>
+        <w:pStyle w:val="ListParagraph"/>
+        <w:numPr>
+          <w:ilvl w:val="0"/>
+          <w:numId w:val="5"/>
+        </w:numPr>
+      </w:pPr>
+      <w:r>
+        <w:t xml:space="preserve">Kiểm tra chức năng phê duyệt trên màn hình VO </w:t>
+      </w:r>
+    </w:p>
+    <w:p>
+      <w:pPr>
+        <w:pStyle w:val="ListParagraph"/>
+        <w:numPr>
+          <w:ilvl w:val="0"/>
+          <w:numId w:val="5"/>
+        </w:numPr>
+      </w:pPr>
+      <w:r>
+        <w:lastRenderedPageBreak/>
+        <w:t xml:space="preserve">Kiểm tra chức năng từ chối </w:t>
+      </w:r>
+      <w:r>
+        <w:t>trên màn hình VO</w:t>
+      </w:r>
+    </w:p>
+    <w:p>
+      <w:pPr>
+        <w:pStyle w:val="ListParagraph"/>
+        <w:numPr>
+          <w:ilvl w:val="0"/>
+          <w:numId w:val="5"/>
+        </w:numPr>
+      </w:pPr>
+      <w:r>
+        <w:t>User &gt; Maker &gt; Cheker &gt; VO: hồ sơ sẽ phải đợi 5 đến 6 phút để robot bên rpa chạy và quét hồ sơ  &gt; mới hiển thị trên VO</w:t>
+      </w:r>
+    </w:p>
+    <w:p>
+      <w:pPr>
+        <w:pStyle w:val="ListParagraph"/>
+        <w:numPr>
+          <w:ilvl w:val="0"/>
+          <w:numId w:val="5"/>
+        </w:numPr>
+      </w:pPr>
+      <w:r>
+        <w:t xml:space="preserve">Và từ khi VO phê duyệt or từ chối cũng phải </w:t>
+      </w:r>
+      <w:r>
+        <w:t>đợi 5 đến 6 phút để robot bên rpa chạy và quét hồ sơ</w:t>
+      </w:r>
+    </w:p>
+    <w:p/>
+    <w:p>
+      <w:pPr>
+        <w:rPr>
+          <w:b/>
+          <w:bCs/>
+          <w:color w:val="FF0000"/>
+          <w:sz w:val="26"/>
+          <w:szCs w:val="26"/>
+        </w:rPr>
+      </w:pPr>
+      <w:r>
+        <w:rPr>
+          <w:b/>
+          <w:bCs/>
+          <w:color w:val="FF0000"/>
+          <w:sz w:val="26"/>
+          <w:szCs w:val="26"/>
+        </w:rPr>
+        <w:t>Luồng hệ thống:</w:t>
+      </w:r>
+    </w:p>
+    <w:p>
+      <w:r>
+        <w:rPr>
+          <w:noProof/>
+        </w:rPr>
+        <w:drawing>
+          <wp:inline distT="0" distB="0" distL="0" distR="0" wp14:anchorId="0A09CD8F" wp14:editId="351FA2E5">
+            <wp:extent cx="5942857" cy="4752381"/>
+            <wp:effectExtent l="0" t="0" r="1270" b="0"/>
+            <wp:docPr id="1135578302" name="Picture 6" descr="A screenshot of a computer screen&#10;&#10;Description automatically generated"/>
+            <wp:cNvGraphicFramePr>
+              <a:graphicFrameLocks xmlns:a="http://schemas.openxmlformats.org/drawingml/2006/main" noChangeAspect="1"/>
+            </wp:cNvGraphicFramePr>
+            <a:graphic xmlns:a="http://schemas.openxmlformats.org/drawingml/2006/main">
+              <a:graphicData uri="http://schemas.openxmlformats.org/drawingml/2006/picture">
+                <pic:pic xmlns:pic="http://schemas.openxmlformats.org/drawingml/2006/picture">
+                  <pic:nvPicPr>
+                    <pic:cNvPr id="1135578302" name="Picture 1" descr="A screenshot of a computer screen&#10;&#10;Description automatically generated"/>
+                    <pic:cNvPicPr/>
+                  </pic:nvPicPr>
+                  <pic:blipFill>
+                    <a:blip r:embed="rId10"/>
+                    <a:stretch>
+                      <a:fillRect/>
+                    </a:stretch>
+                  </pic:blipFill>
+                  <pic:spPr>
+                    <a:xfrm>
+                      <a:off x="0" y="0"/>
+                      <a:ext cx="5942857" cy="4752381"/>
+                    </a:xfrm>
+                    <a:prstGeom prst="rect">
+                      <a:avLst/>
+                    </a:prstGeom>
+                  </pic:spPr>
+                </pic:pic>
+              </a:graphicData>
+            </a:graphic>
+          </wp:inline>
+        </w:drawing>
+      </w:r>
+    </w:p>
+    <w:p>
+      <w:r>
+        <w:rPr>
+          <w:noProof/>
+        </w:rPr>
+        <w:lastRenderedPageBreak/>
+        <w:drawing>
+          <wp:inline distT="0" distB="0" distL="0" distR="0" wp14:anchorId="6CD85A14" wp14:editId="6CE11284">
+            <wp:extent cx="5943600" cy="2211705"/>
+            <wp:effectExtent l="0" t="0" r="0" b="0"/>
+            <wp:docPr id="1846867247" name="Picture 7" descr="A screenshot of a white and black table&#10;&#10;Description automatically generated"/>
+            <wp:cNvGraphicFramePr>
+              <a:graphicFrameLocks xmlns:a="http://schemas.openxmlformats.org/drawingml/2006/main" noChangeAspect="1"/>
+            </wp:cNvGraphicFramePr>
+            <a:graphic xmlns:a="http://schemas.openxmlformats.org/drawingml/2006/main">
+              <a:graphicData uri="http://schemas.openxmlformats.org/drawingml/2006/picture">
+                <pic:pic xmlns:pic="http://schemas.openxmlformats.org/drawingml/2006/picture">
+                  <pic:nvPicPr>
+                    <pic:cNvPr id="1846867247" name="Picture 2" descr="A screenshot of a white and black table&#10;&#10;Description automatically generated"/>
+                    <pic:cNvPicPr/>
+                  </pic:nvPicPr>
+                  <pic:blipFill rotWithShape="1">
+                    <a:blip r:embed="rId11"/>
+                    <a:srcRect t="49978"/>
+                    <a:stretch/>
+                  </pic:blipFill>
+                  <pic:spPr bwMode="auto">
+                    <a:xfrm>
+                      <a:off x="0" y="0"/>
+                      <a:ext cx="5943600" cy="2211705"/>
+                    </a:xfrm>
+                    <a:prstGeom prst="rect">
+                      <a:avLst/>
+                    </a:prstGeom>
+                    <a:ln>
+                      <a:noFill/>
+                    </a:ln>
+                    <a:extLst>
+                      <a:ext uri="{53640926-AAD7-44D8-BBD7-CCE9431645EC}">
+                        <a14:shadowObscured xmlns:a14="http://schemas.microsoft.com/office/drawing/2010/main"/>
+                      </a:ext>
+                    </a:extLst>
+                  </pic:spPr>
+                </pic:pic>
+              </a:graphicData>
+            </a:graphic>
+          </wp:inline>
+        </w:drawing>
+      </w:r>
+    </w:p>
+    <w:p>
+      <w:r>
+        <w:t xml:space="preserve">Thời gian PTPM đến lúc golive sản phẩm kéo dài trong vòng hơn </w:t>
+      </w:r>
+      <w:r>
+        <w:t>1</w:t>
+      </w:r>
+      <w:r>
+        <w:t xml:space="preserve"> tháng</w:t>
+      </w:r>
+    </w:p>
+    <w:p>
+      <w:pPr>
+        <w:jc w:val="center"/>
+        <w:rPr>
+          <w:b/>
+          <w:bCs/>
+          <w:sz w:val="40"/>
+          <w:szCs w:val="40"/>
+        </w:rPr>
+      </w:pPr>
+      <w:r>
+        <w:br w:type="page"/>
+      </w:r>
+      <w:r>
+        <w:rPr>
+          <w:b/>
+          <w:bCs/>
+          <w:sz w:val="40"/>
+          <w:szCs w:val="40"/>
+        </w:rPr>
+        <w:lastRenderedPageBreak/>
+        <w:t>Test</w:t>
+      </w:r>
+      <w:r>
+        <w:rPr>
+          <w:b/>
+          <w:bCs/>
+          <w:sz w:val="40"/>
+          <w:szCs w:val="40"/>
+        </w:rPr>
+        <w:t xml:space="preserve"> </w:t>
+      </w:r>
+      <w:r>
+        <w:rPr>
+          <w:b/>
+          <w:bCs/>
+          <w:sz w:val="40"/>
+          <w:szCs w:val="40"/>
+        </w:rPr>
+        <w:t>mobile:</w:t>
+      </w:r>
+    </w:p>
+    <w:p>
+      <w:pPr>
+        <w:rPr>
+          <w:b/>
+          <w:bCs/>
+          <w:color w:val="C00000"/>
+          <w:sz w:val="30"/>
+          <w:szCs w:val="30"/>
+        </w:rPr>
+      </w:pPr>
+      <w:r>
+        <w:rPr>
+          <w:b/>
+          <w:bCs/>
+          <w:color w:val="C00000"/>
+          <w:sz w:val="30"/>
+          <w:szCs w:val="30"/>
+        </w:rPr>
+        <w:t>Mở tài khoản số đẹp</w:t>
+      </w:r>
+    </w:p>
+    <w:p>
+      <w:r>
+        <w:t>Khái niệm:</w:t>
+      </w:r>
+    </w:p>
+    <w:p/>
+    <w:p>
+      <w:r>
+        <w:rPr>
+          <w:sz w:val="30"/>
+          <w:szCs w:val="30"/>
+        </w:rPr>
+        <w:t>Màn hình</w:t>
+      </w:r>
+      <w:r>
+        <w:t>:</w:t>
+      </w:r>
+      <w:r>
+        <w:t xml:space="preserve"> </w:t>
+      </w:r>
+      <w:r>
+        <w:rPr>
+          <w:b/>
+          <w:bCs/>
+          <w:color w:val="C00000"/>
+          <w:sz w:val="24"/>
+          <w:szCs w:val="24"/>
+        </w:rPr>
+        <w:t>Điều kiện tài khoản đã được định danh</w:t>
+      </w:r>
+      <w:r>
+        <w:rPr>
+          <w:color w:val="C00000"/>
+        </w:rPr>
+        <w:t xml:space="preserve"> </w:t>
+      </w:r>
+    </w:p>
+    <w:p>
+      <w:r>
+        <w:t xml:space="preserve">+ Chọn </w:t>
+      </w:r>
+      <w:r>
+        <w:t>tài khoản số đẹp:</w:t>
+      </w:r>
+    </w:p>
+    <w:p>
+      <w:pPr>
+        <w:pStyle w:val="ListParagraph"/>
+        <w:numPr>
+          <w:ilvl w:val="0"/>
+          <w:numId w:val="5"/>
+        </w:numPr>
+      </w:pPr>
+      <w:r>
+        <w:t>Combox: bắt đầu và kết thúc</w:t>
+      </w:r>
+    </w:p>
+    <w:p>
+      <w:pPr>
+        <w:pStyle w:val="ListParagraph"/>
+        <w:numPr>
+          <w:ilvl w:val="0"/>
+          <w:numId w:val="5"/>
+        </w:numPr>
+      </w:pPr>
+      <w:r>
+        <w:t>Text: nhập dãy số mong muốn</w:t>
+      </w:r>
+      <w:r>
+        <w:t xml:space="preserve">: nhập tối thiểu là 4 số </w:t>
+      </w:r>
+    </w:p>
+    <w:p>
+      <w:pPr>
+        <w:pStyle w:val="ListParagraph"/>
+        <w:numPr>
+          <w:ilvl w:val="0"/>
+          <w:numId w:val="5"/>
+        </w:numPr>
+      </w:pPr>
+      <w:r>
+        <w:t>Điều kiện:</w:t>
+      </w:r>
+    </w:p>
+    <w:p>
+      <w:pPr>
+        <w:pStyle w:val="ListParagraph"/>
+        <w:numPr>
+          <w:ilvl w:val="0"/>
+          <w:numId w:val="6"/>
+        </w:numPr>
+      </w:pPr>
+      <w:r>
+        <w:t>Không cho phép mở tài khoản bắt đầu = số 9 với tài khoản 10 số ( Vì đầu số này cần phải ra quầy để mở )</w:t>
+      </w:r>
+    </w:p>
+    <w:p>
+      <w:pPr>
+        <w:pStyle w:val="ListParagraph"/>
+        <w:numPr>
+          <w:ilvl w:val="0"/>
+          <w:numId w:val="6"/>
+        </w:numPr>
+      </w:pPr>
+      <w:r>
+        <w:t xml:space="preserve">Không cho phép mở tài khoản bắt đầu = 3, 8 </w:t>
+      </w:r>
+      <w:r>
+        <w:t>( Vì đầu số này cần phải ra quầy để mở )</w:t>
+      </w:r>
+    </w:p>
+    <w:p>
+      <w:pPr>
+        <w:pStyle w:val="ListParagraph"/>
+        <w:numPr>
+          <w:ilvl w:val="0"/>
+          <w:numId w:val="6"/>
+        </w:numPr>
+      </w:pPr>
+      <w:r>
+        <w:t>Mỗi tài khoản chỉ được phép mở tối đa là 5 số đẹp</w:t>
+      </w:r>
+    </w:p>
+    <w:p/>
+    <w:p>
+      <w:r>
+        <w:t xml:space="preserve">+ Màn hình thanh toán: </w:t>
+      </w:r>
+    </w:p>
+    <w:p>
+      <w:pPr>
+        <w:pStyle w:val="ListParagraph"/>
+        <w:numPr>
+          <w:ilvl w:val="0"/>
+          <w:numId w:val="5"/>
+        </w:numPr>
+      </w:pPr>
+      <w:r>
+        <w:t>Tài khoản thu phí:</w:t>
+      </w:r>
+    </w:p>
+    <w:p>
+      <w:pPr>
+        <w:pStyle w:val="ListParagraph"/>
+        <w:numPr>
+          <w:ilvl w:val="0"/>
+          <w:numId w:val="6"/>
+        </w:numPr>
+      </w:pPr>
+      <w:r>
+        <w:t>Có nhiều tài khoản</w:t>
+      </w:r>
+    </w:p>
+    <w:p>
+      <w:pPr>
+        <w:pStyle w:val="ListParagraph"/>
+        <w:numPr>
+          <w:ilvl w:val="0"/>
+          <w:numId w:val="6"/>
+        </w:numPr>
+      </w:pPr>
+      <w:r>
+        <w:t xml:space="preserve">Tài khoản không đủ tiền </w:t>
+      </w:r>
+    </w:p>
+    <w:p>
+      <w:pPr>
+        <w:pStyle w:val="ListParagraph"/>
+        <w:numPr>
+          <w:ilvl w:val="0"/>
+          <w:numId w:val="5"/>
+        </w:numPr>
+      </w:pPr>
+      <w:r>
+        <w:t>Nhập nôi dung thanh toán ( fix cứng text: thanh toán mở tài khoản số đẹp )</w:t>
+      </w:r>
+    </w:p>
+    <w:p>
+      <w:pPr>
+        <w:pStyle w:val="ListParagraph"/>
+        <w:numPr>
+          <w:ilvl w:val="0"/>
+          <w:numId w:val="5"/>
+        </w:numPr>
+      </w:pPr>
+      <w:r>
+        <w:t xml:space="preserve">Mã giới thiệu: </w:t>
+      </w:r>
+    </w:p>
+    <w:p>
+      <w:pPr>
+        <w:pStyle w:val="ListParagraph"/>
+        <w:numPr>
+          <w:ilvl w:val="0"/>
+          <w:numId w:val="6"/>
+        </w:numPr>
+      </w:pPr>
+      <w:r>
+        <w:t xml:space="preserve">Nhập mã nhân viên </w:t>
+      </w:r>
+    </w:p>
+    <w:p>
+      <w:pPr>
+        <w:pStyle w:val="ListParagraph"/>
+        <w:numPr>
+          <w:ilvl w:val="0"/>
+          <w:numId w:val="6"/>
+        </w:numPr>
+      </w:pPr>
+      <w:r>
+        <w:t>Nhập không phải là mã nhân viên</w:t>
+      </w:r>
+    </w:p>
+    <w:p>
+      <w:pPr>
+        <w:pStyle w:val="ListParagraph"/>
+        <w:numPr>
+          <w:ilvl w:val="0"/>
+          <w:numId w:val="6"/>
+        </w:numPr>
+      </w:pPr>
+      <w:r>
+        <w:t xml:space="preserve">Nhập text </w:t>
+      </w:r>
+    </w:p>
+    <w:p>
+      <w:pPr>
+        <w:pStyle w:val="ListParagraph"/>
+        <w:numPr>
+          <w:ilvl w:val="0"/>
+          <w:numId w:val="6"/>
+        </w:numPr>
+      </w:pPr>
+      <w:r>
+        <w:t>Không nhập</w:t>
+      </w:r>
+    </w:p>
+    <w:p/>
+    <w:p>
+      <w:r>
+        <w:t>+ Màn hình xác nhận giao dịch:</w:t>
+      </w:r>
+    </w:p>
+    <w:p>
+      <w:pPr>
+        <w:pStyle w:val="ListParagraph"/>
+        <w:numPr>
+          <w:ilvl w:val="0"/>
+          <w:numId w:val="5"/>
+        </w:numPr>
+      </w:pPr>
+      <w:r>
+        <w:t>Tài khoản số đẹp</w:t>
+      </w:r>
+    </w:p>
+    <w:p>
+      <w:pPr>
+        <w:pStyle w:val="ListParagraph"/>
+        <w:numPr>
+          <w:ilvl w:val="0"/>
+          <w:numId w:val="5"/>
+        </w:numPr>
+      </w:pPr>
+      <w:r>
+        <w:t>Phí</w:t>
+      </w:r>
+    </w:p>
+    <w:p>
+      <w:pPr>
+        <w:pStyle w:val="ListParagraph"/>
+        <w:numPr>
+          <w:ilvl w:val="0"/>
+          <w:numId w:val="5"/>
+        </w:numPr>
+      </w:pPr>
+      <w:r>
+        <w:t>Tài khoản thu phí</w:t>
+      </w:r>
+    </w:p>
+    <w:p>
+      <w:pPr>
+        <w:pStyle w:val="ListParagraph"/>
+        <w:numPr>
+          <w:ilvl w:val="0"/>
+          <w:numId w:val="5"/>
+        </w:numPr>
+      </w:pPr>
+      <w:r>
+        <w:t>Nội dung</w:t>
+      </w:r>
+    </w:p>
+    <w:p>
+      <w:pPr>
+        <w:pStyle w:val="ListParagraph"/>
+        <w:numPr>
+          <w:ilvl w:val="0"/>
+          <w:numId w:val="5"/>
+        </w:numPr>
+      </w:pPr>
+      <w:r>
+        <w:t>Mã giới thiệu</w:t>
+      </w:r>
+    </w:p>
+    <w:p>
+      <w:r>
+        <w:br w:type="page"/>
+      </w:r>
+    </w:p>
+    <w:p>
+      <w:r>
+        <w:lastRenderedPageBreak/>
+        <w:t xml:space="preserve">NOTE: </w:t>
+      </w:r>
+    </w:p>
+    <w:p>
+      <w:r>
+        <w:t>+ Mở tài khoản có phí or không có phí</w:t>
+      </w:r>
+    </w:p>
+    <w:p>
+      <w:r>
+        <w:t>+ mở tài khoản có phí &gt; số tiền trong tài khoản thanh toán</w:t>
+      </w:r>
+    </w:p>
+    <w:p>
+      <w:r>
+        <w:t xml:space="preserve">+ Kiểm tra hiển thị tài khoản số đẹp vừa mở </w:t>
+      </w:r>
+    </w:p>
+    <w:p>
+      <w:r>
+        <w:t>+ Thực hiện giao dịch với tài khoản số đẹp vừa được mở</w:t>
+      </w:r>
+    </w:p>
+    <w:p>
+      <w:pPr>
+        <w:pStyle w:val="ListParagraph"/>
+        <w:numPr>
+          <w:ilvl w:val="0"/>
+          <w:numId w:val="5"/>
+        </w:numPr>
+      </w:pPr>
+      <w:r>
+        <w:t>Chuyển tiền</w:t>
+      </w:r>
+    </w:p>
+    <w:p>
+      <w:pPr>
+        <w:pStyle w:val="ListParagraph"/>
+        <w:numPr>
+          <w:ilvl w:val="0"/>
+          <w:numId w:val="5"/>
+        </w:numPr>
+      </w:pPr>
+      <w:r>
+        <w:t>Thanh toán phí mở tài khoản số đẹp</w:t>
+      </w:r>
+    </w:p>
+    <w:p>
+      <w:pPr>
+        <w:pStyle w:val="ListParagraph"/>
+        <w:numPr>
+          <w:ilvl w:val="0"/>
+          <w:numId w:val="5"/>
+        </w:numPr>
+      </w:pPr>
+      <w:r>
+        <w:t>Nạp thẻ điện thoại</w:t>
+      </w:r>
+    </w:p>
+    <w:p>
+      <w:pPr>
+        <w:pStyle w:val="ListParagraph"/>
+        <w:numPr>
+          <w:ilvl w:val="0"/>
+          <w:numId w:val="5"/>
+        </w:numPr>
+      </w:pPr>
+      <w:r>
+        <w:t>…..</w:t>
+      </w:r>
+    </w:p>
+    <w:p/>
+    <w:p>
+      <w:r>
+        <w:br w:type="page"/>
+      </w:r>
+    </w:p>
+    <w:p>
+      <w:r>
+        <w:lastRenderedPageBreak/>
+        <w:t>Tích hợp mở tài khỏa số đẹp cho eKYC:</w:t>
+      </w:r>
+    </w:p>
+    <w:p>
+      <w:r>
+        <w:t xml:space="preserve">Khái niệm: </w:t>
+      </w:r>
+    </w:p>
+    <w:p>
+      <w:r>
+        <w:t>eKYC: mở tài khoản trực tuyến</w:t>
+      </w:r>
+    </w:p>
+    <w:p/>
+    <w:p/>
+    <w:p>
+      <w:r>
+        <w:rPr>
+          <w:sz w:val="30"/>
+          <w:szCs w:val="30"/>
+        </w:rPr>
+        <w:t>Màn hình</w:t>
+      </w:r>
+      <w:r>
+        <w:t>:</w:t>
+      </w:r>
+      <w:r>
+        <w:t xml:space="preserve"> </w:t>
+      </w:r>
+      <w:r>
+        <w:rPr>
+          <w:b/>
+          <w:bCs/>
+          <w:color w:val="C00000"/>
+          <w:sz w:val="24"/>
+          <w:szCs w:val="24"/>
+        </w:rPr>
+        <w:t xml:space="preserve">Điều kiện </w:t>
+      </w:r>
+      <w:r>
+        <w:rPr>
+          <w:b/>
+          <w:bCs/>
+          <w:color w:val="C00000"/>
+          <w:sz w:val="24"/>
+          <w:szCs w:val="24"/>
+        </w:rPr>
+        <w:t xml:space="preserve">Số điện thoại và số CCCD chưa được </w:t>
+      </w:r>
+      <w:r>
+        <w:rPr>
+          <w:b/>
+          <w:bCs/>
+          <w:color w:val="C00000"/>
+          <w:sz w:val="24"/>
+          <w:szCs w:val="24"/>
+        </w:rPr>
+        <w:t>đăng ký</w:t>
+      </w:r>
+      <w:r>
+        <w:rPr>
+          <w:color w:val="C00000"/>
+        </w:rPr>
+        <w:t xml:space="preserve"> </w:t>
+      </w:r>
+    </w:p>
+    <w:p>
+      <w:r>
+        <w:t>+ Màn hình thông tin số điện thoại:</w:t>
+      </w:r>
+    </w:p>
+    <w:p>
+      <w:pPr>
+        <w:pStyle w:val="ListParagraph"/>
+        <w:numPr>
+          <w:ilvl w:val="0"/>
+          <w:numId w:val="5"/>
+        </w:numPr>
+      </w:pPr>
+      <w:r>
+        <w:t>Trường text nhập số điện thoại</w:t>
+      </w:r>
+    </w:p>
+    <w:p>
+      <w:pPr>
+        <w:pStyle w:val="ListParagraph"/>
+        <w:numPr>
+          <w:ilvl w:val="0"/>
+          <w:numId w:val="6"/>
+        </w:numPr>
+      </w:pPr>
+      <w:r>
+        <w:t>Để trống</w:t>
+      </w:r>
+    </w:p>
+    <w:p>
+      <w:pPr>
+        <w:pStyle w:val="ListParagraph"/>
+        <w:numPr>
+          <w:ilvl w:val="0"/>
+          <w:numId w:val="6"/>
+        </w:numPr>
+      </w:pPr>
+      <w:r>
+        <w:t>Kiểm tra hiển thị bàn phím phải là số</w:t>
+      </w:r>
+    </w:p>
+    <w:p>
+      <w:pPr>
+        <w:pStyle w:val="ListParagraph"/>
+        <w:numPr>
+          <w:ilvl w:val="0"/>
+          <w:numId w:val="6"/>
+        </w:numPr>
+      </w:pPr>
+      <w:r>
+        <w:t>Nhập thiếu số</w:t>
+      </w:r>
+    </w:p>
+    <w:p>
+      <w:pPr>
+        <w:pStyle w:val="ListParagraph"/>
+        <w:numPr>
+          <w:ilvl w:val="0"/>
+          <w:numId w:val="6"/>
+        </w:numPr>
+      </w:pPr>
+      <w:r>
+        <w:t>Nhập text</w:t>
+      </w:r>
+    </w:p>
+    <w:p>
+      <w:pPr>
+        <w:pStyle w:val="ListParagraph"/>
+        <w:numPr>
+          <w:ilvl w:val="0"/>
+          <w:numId w:val="6"/>
+        </w:numPr>
+      </w:pPr>
+      <w:r>
+        <w:t>Nhập số điện thoại đã được đăng ký</w:t>
+      </w:r>
+    </w:p>
+    <w:p>
+      <w:pPr>
+        <w:pStyle w:val="ListParagraph"/>
+        <w:numPr>
+          <w:ilvl w:val="0"/>
+          <w:numId w:val="5"/>
+        </w:numPr>
+      </w:pPr>
+      <w:r>
+        <w:t>Màn hình nhập OTP: nhập đúng số ĐT</w:t>
+      </w:r>
+    </w:p>
+    <w:p>
+      <w:pPr>
+        <w:pStyle w:val="ListParagraph"/>
+        <w:numPr>
+          <w:ilvl w:val="0"/>
+          <w:numId w:val="6"/>
+        </w:numPr>
+      </w:pPr>
+      <w:r>
+        <w:t>Đợi hết 120s</w:t>
+      </w:r>
+    </w:p>
+    <w:p>
+      <w:pPr>
+        <w:pStyle w:val="ListParagraph"/>
+        <w:numPr>
+          <w:ilvl w:val="0"/>
+          <w:numId w:val="6"/>
+        </w:numPr>
+      </w:pPr>
+      <w:r>
+        <w:t>Kiểm tra hiển thị bàn phím phải là số</w:t>
+      </w:r>
+    </w:p>
+    <w:p>
+      <w:pPr>
+        <w:pStyle w:val="ListParagraph"/>
+        <w:numPr>
+          <w:ilvl w:val="0"/>
+          <w:numId w:val="6"/>
+        </w:numPr>
+      </w:pPr>
+      <w:r>
+        <w:t>Nhập sai OTP</w:t>
+      </w:r>
+    </w:p>
+    <w:p>
+      <w:pPr>
+        <w:pStyle w:val="ListParagraph"/>
+        <w:numPr>
+          <w:ilvl w:val="0"/>
+          <w:numId w:val="6"/>
+        </w:numPr>
+      </w:pPr>
+      <w:r>
+        <w:t>Nhập thiếu OTP</w:t>
+      </w:r>
+    </w:p>
+    <w:p>
+      <w:pPr>
+        <w:pStyle w:val="ListParagraph"/>
+        <w:numPr>
+          <w:ilvl w:val="0"/>
+          <w:numId w:val="6"/>
+        </w:numPr>
+      </w:pPr>
+      <w:r>
+        <w:t>Nhập OTP lần 2 or lần 3 lần 4 khi đã đợi hết 120s tương ứng với số lần nhập</w:t>
+      </w:r>
+    </w:p>
+    <w:p/>
+    <w:p>
+      <w:r>
+        <w:t>+ Màn hình tài khoản:</w:t>
+      </w:r>
+    </w:p>
+    <w:p>
+      <w:pPr>
+        <w:pStyle w:val="ListParagraph"/>
+        <w:numPr>
+          <w:ilvl w:val="0"/>
+          <w:numId w:val="5"/>
+        </w:numPr>
+      </w:pPr>
+      <w:r>
+        <w:t>Hiển thị 2 checkbox Tài khoản số đẹp và tài khoản thông thường</w:t>
+      </w:r>
+    </w:p>
+    <w:p>
+      <w:pPr>
+        <w:pStyle w:val="ListParagraph"/>
+        <w:numPr>
+          <w:ilvl w:val="0"/>
+          <w:numId w:val="6"/>
+        </w:numPr>
+      </w:pPr>
+      <w:r>
+        <w:t xml:space="preserve">Chọn tài khoản thông thường </w:t>
+      </w:r>
+      <w:r>
+        <w:sym w:font="Wingdings" w:char="F0E8"/>
+      </w:r>
+      <w:r>
+        <w:t xml:space="preserve"> hệ thống chuyển đến màn hình Nhận điện khách hàng</w:t>
+      </w:r>
+    </w:p>
+    <w:p>
+      <w:pPr>
+        <w:pStyle w:val="ListParagraph"/>
+        <w:numPr>
+          <w:ilvl w:val="0"/>
+          <w:numId w:val="6"/>
+        </w:numPr>
+      </w:pPr>
+      <w:r>
+        <w:t xml:space="preserve">Chọn tài khoản số đẹp </w:t>
+      </w:r>
+      <w:r>
+        <w:sym w:font="Wingdings" w:char="F0E8"/>
+      </w:r>
+      <w:r>
+        <w:t xml:space="preserve"> Hiển thị 2 checkbox Tài khoản trùng với số điện thoại và chọn tài khoản số đẹp</w:t>
+      </w:r>
+    </w:p>
+    <w:p/>
+    <w:p>
+      <w:r>
+        <w:t>+ Màn hình nhận điện khách hàng bằng CCCD/12 số</w:t>
+      </w:r>
+    </w:p>
+    <w:p>
+      <w:pPr>
+        <w:pStyle w:val="ListParagraph"/>
+        <w:numPr>
+          <w:ilvl w:val="0"/>
+          <w:numId w:val="5"/>
+        </w:numPr>
+      </w:pPr>
+      <w:r>
+        <w:t>Quét CCCD: của VNPT AI</w:t>
+      </w:r>
+    </w:p>
+    <w:p>
+      <w:pPr>
+        <w:pStyle w:val="ListParagraph"/>
+        <w:numPr>
+          <w:ilvl w:val="0"/>
+          <w:numId w:val="6"/>
+        </w:numPr>
+      </w:pPr>
+      <w:r>
+        <w:t>Mặt trướng + mặt sau: chụp CCCD đã đăng ký, chụp mờ, chụp không đúng, chụp mất góc, chụp qua điện thoại, chụp qua ảnh,…</w:t>
+      </w:r>
+    </w:p>
+    <w:p>
+      <w:pPr>
+        <w:pStyle w:val="ListParagraph"/>
+        <w:numPr>
+          <w:ilvl w:val="0"/>
+          <w:numId w:val="6"/>
+        </w:numPr>
+      </w:pPr>
+      <w:r>
+        <w:t>Chụp mặt: chụp mặt không đúng với căn cước, chụp không đúng hướng dẫn, chụp ½ mặt, chụp khi đeo khẩu trang và kính, …</w:t>
+      </w:r>
+    </w:p>
+    <w:p/>
+    <w:p>
+      <w:r>
+        <w:t xml:space="preserve">+ Màn hình thông tin cá nhân: </w:t>
+      </w:r>
+    </w:p>
+    <w:p>
+      <w:pPr>
+        <w:pStyle w:val="ListParagraph"/>
+        <w:numPr>
+          <w:ilvl w:val="0"/>
+          <w:numId w:val="5"/>
+        </w:numPr>
+      </w:pPr>
+      <w:r>
+        <w:lastRenderedPageBreak/>
+        <w:t>Fill data của CCCD để user kiểm tra</w:t>
+      </w:r>
+    </w:p>
+    <w:p/>
+    <w:p>
+      <w:r>
+        <w:t xml:space="preserve">NOTE: </w:t>
+      </w:r>
+    </w:p>
+    <w:p>
+      <w:r>
+        <w:t xml:space="preserve">+ Mở tài khoản </w:t>
+      </w:r>
+      <w:r>
+        <w:t xml:space="preserve">số đẹp </w:t>
+      </w:r>
+      <w:r>
+        <w:t>có phí or không có phí</w:t>
+      </w:r>
+    </w:p>
+    <w:p>
+      <w:r>
+        <w:t>+ Mở tài khoản số đẹp</w:t>
+      </w:r>
+      <w:r>
+        <w:t xml:space="preserve"> tối đa phí được nợ là 3.2 tr, còn chọn số tài khoản hơn thì yêu cầu ra quầy</w:t>
+      </w:r>
+    </w:p>
+    <w:p>
+      <w:r>
+        <w:t>+ Khi mở thành công thì trong core sẽ lưu số phí chưa thanh toán cho STK này và khi có tiền hệ thống trực tiếp trừ tiền.</w:t>
+      </w:r>
+    </w:p>
+    <w:p>
+      <w:r>
+        <w:t>+ Kiểm tra hiển thị tài khoản</w:t>
+      </w:r>
+      <w:r>
+        <w:t xml:space="preserve"> </w:t>
+      </w:r>
+      <w:r>
+        <w:t xml:space="preserve">vừa mở </w:t>
+      </w:r>
+    </w:p>
+    <w:p>
+      <w:r>
+        <w:t>+ Thực hiện giao dịch với tài khoản vừa được mở</w:t>
+      </w:r>
+    </w:p>
+    <w:p>
+      <w:pPr>
+        <w:pStyle w:val="ListParagraph"/>
+        <w:numPr>
+          <w:ilvl w:val="0"/>
+          <w:numId w:val="5"/>
+        </w:numPr>
+      </w:pPr>
+      <w:r>
+        <w:t>Chuyển tiền</w:t>
+      </w:r>
+    </w:p>
+    <w:p>
+      <w:pPr>
+        <w:pStyle w:val="ListParagraph"/>
+        <w:numPr>
+          <w:ilvl w:val="0"/>
+          <w:numId w:val="5"/>
+        </w:numPr>
+      </w:pPr>
+      <w:r>
+        <w:t>Thanh toán phí mở tài khoản số đẹp</w:t>
+      </w:r>
+    </w:p>
+    <w:p>
+      <w:pPr>
+        <w:pStyle w:val="ListParagraph"/>
+        <w:numPr>
+          <w:ilvl w:val="0"/>
+          <w:numId w:val="5"/>
+        </w:numPr>
+      </w:pPr>
+      <w:r>
+        <w:t>Nạp thẻ điện thoại</w:t>
+      </w:r>
+    </w:p>
+    <w:p>
+      <w:pPr>
+        <w:pStyle w:val="ListParagraph"/>
+        <w:numPr>
+          <w:ilvl w:val="0"/>
+          <w:numId w:val="5"/>
+        </w:numPr>
+      </w:pPr>
+      <w:r>
+        <w:t>…..</w:t>
+      </w:r>
+    </w:p>
+    <w:p>
+      <w:r>
+        <w:br w:type="page"/>
+      </w:r>
+    </w:p>
+    <w:p>
+      <w:r>
+        <w:lastRenderedPageBreak/>
+        <w:t xml:space="preserve">Vay cầm cố: </w:t>
+      </w:r>
+    </w:p>
+    <w:p>
+      <w:r>
+        <w:t>Khái niệm: Vay cầm cố sổ tiết kiệm:</w:t>
+      </w:r>
+    </w:p>
+    <w:p>
+      <w:pPr>
+        <w:pStyle w:val="ListParagraph"/>
+        <w:numPr>
+          <w:ilvl w:val="0"/>
+          <w:numId w:val="5"/>
+        </w:numPr>
+      </w:pPr>
+      <w:r>
+        <w:t>Sổ tiết kiệm mở onl.</w:t>
+      </w:r>
+    </w:p>
+    <w:p>
+      <w:pPr>
+        <w:pStyle w:val="ListParagraph"/>
+        <w:numPr>
+          <w:ilvl w:val="0"/>
+          <w:numId w:val="5"/>
+        </w:numPr>
+      </w:pPr>
+      <w:r>
+        <w:t>Sổ tiết kiệm là số giấy mở tại quầy.</w:t>
+      </w:r>
+    </w:p>
+    <w:p/>
+    <w:p>
+      <w:pPr>
+        <w:rPr>
+          <w:b/>
+          <w:bCs/>
+          <w:color w:val="C00000"/>
+          <w:sz w:val="24"/>
+          <w:szCs w:val="24"/>
+        </w:rPr>
+      </w:pPr>
+      <w:r>
+        <w:rPr>
+          <w:sz w:val="30"/>
+          <w:szCs w:val="30"/>
+        </w:rPr>
+        <w:t>Màn hình</w:t>
+      </w:r>
+      <w:r>
+        <w:t>:</w:t>
+      </w:r>
+      <w:r>
+        <w:t xml:space="preserve"> </w:t>
+      </w:r>
+      <w:r>
+        <w:rPr>
+          <w:b/>
+          <w:bCs/>
+          <w:color w:val="C00000"/>
+          <w:sz w:val="24"/>
+          <w:szCs w:val="24"/>
+        </w:rPr>
+        <w:t>Sổ onl và sổ giấy</w:t>
+      </w:r>
+    </w:p>
+    <w:p>
+      <w:r>
+        <w:t xml:space="preserve">+ Màn hình </w:t>
+      </w:r>
+      <w:r>
+        <w:t>Chọn sổ tiết kiệm:</w:t>
+      </w:r>
+    </w:p>
+    <w:p>
+      <w:pPr>
+        <w:pStyle w:val="ListParagraph"/>
+        <w:numPr>
+          <w:ilvl w:val="0"/>
+          <w:numId w:val="5"/>
+        </w:numPr>
+      </w:pPr>
+      <w:r>
+        <w:t>Chọn sổ và hệ thống sẽ fill data giá trị sổ, hạn của sổ và số tiền vay tối đa là 90% của sổ</w:t>
+      </w:r>
+    </w:p>
+    <w:p>
+      <w:pPr>
+        <w:pStyle w:val="ListParagraph"/>
+        <w:numPr>
+          <w:ilvl w:val="0"/>
+          <w:numId w:val="5"/>
+        </w:numPr>
+      </w:pPr>
+      <w:r>
+        <w:t>Hiển thị Thông tin điểm giao dịch</w:t>
+      </w:r>
+      <w:r>
+        <w:t xml:space="preserve">: Tỉnh/TP, Quận/Huyện/Thị xã, Điểm giao dịch </w:t>
+      </w:r>
+      <w:r>
+        <w:sym w:font="Wingdings" w:char="F0E8"/>
+      </w:r>
+      <w:r>
+        <w:t xml:space="preserve"> nếu user tổng vay quá trên 100 triệu ( rơi vào tt06 )</w:t>
+      </w:r>
+    </w:p>
+    <w:p>
+      <w:r>
+        <w:t xml:space="preserve">+ Màn hình Đăng ký thông tin: </w:t>
+      </w:r>
+    </w:p>
+    <w:p>
+      <w:pPr>
+        <w:pStyle w:val="ListParagraph"/>
+        <w:numPr>
+          <w:ilvl w:val="0"/>
+          <w:numId w:val="5"/>
+        </w:numPr>
+      </w:pPr>
+      <w:r>
+        <w:t>Nhập số tiền vay</w:t>
+      </w:r>
+    </w:p>
+    <w:p>
+      <w:pPr>
+        <w:pStyle w:val="ListParagraph"/>
+        <w:numPr>
+          <w:ilvl w:val="0"/>
+          <w:numId w:val="5"/>
+        </w:numPr>
+      </w:pPr>
+      <w:r>
+        <w:t>Chọn STK giải ngân và thu nợ</w:t>
+      </w:r>
+    </w:p>
+    <w:p/>
+    <w:p>
+      <w:r>
+        <w:t xml:space="preserve">+ Xác nhận khoản vay: </w:t>
+      </w:r>
+    </w:p>
+    <w:p>
+      <w:pPr>
+        <w:pStyle w:val="ListParagraph"/>
+        <w:numPr>
+          <w:ilvl w:val="0"/>
+          <w:numId w:val="5"/>
+        </w:numPr>
+      </w:pPr>
+      <w:r>
+        <w:t>Hiển thị các cụm như</w:t>
+      </w:r>
+    </w:p>
+    <w:p>
+      <w:pPr>
+        <w:pStyle w:val="ListParagraph"/>
+        <w:numPr>
+          <w:ilvl w:val="0"/>
+          <w:numId w:val="6"/>
+        </w:numPr>
+      </w:pPr>
+      <w:r>
+        <w:t>Chi tiết khoản vay</w:t>
+      </w:r>
+    </w:p>
+    <w:p>
+      <w:pPr>
+        <w:pStyle w:val="ListParagraph"/>
+        <w:numPr>
+          <w:ilvl w:val="0"/>
+          <w:numId w:val="6"/>
+        </w:numPr>
+      </w:pPr>
+      <w:r>
+        <w:t>Sổ tiết kiệm cầm cố</w:t>
+      </w:r>
+    </w:p>
+    <w:p>
+      <w:pPr>
+        <w:pStyle w:val="ListParagraph"/>
+        <w:numPr>
+          <w:ilvl w:val="0"/>
+          <w:numId w:val="6"/>
+        </w:numPr>
+      </w:pPr>
+      <w:r>
+        <w:t xml:space="preserve"> Điều khoản điều kiện</w:t>
+      </w:r>
+    </w:p>
+    <w:p/>
+    <w:p/>
+    <w:p>
+      <w:r>
+        <w:t xml:space="preserve">NOTE: </w:t>
+      </w:r>
+    </w:p>
+    <w:p>
+      <w:r>
+        <w:t xml:space="preserve">+ 1 sổ mở quá 5 lần </w:t>
+      </w:r>
+    </w:p>
+    <w:p>
+      <w:r>
+        <w:t>+ thực hiện vay cầm cố lần 1 trên 100 triệu để hiển thị màn hình yêu cầu ra quầy</w:t>
+      </w:r>
+    </w:p>
+    <w:p>
+      <w:r>
+        <w:t xml:space="preserve">+ Thực hiện vay cầm cố nhiều lần với tổng dự nợ trên 100 triệu </w:t>
+      </w:r>
+      <w:r>
+        <w:t>để hiển thị màn hình yêu cầu ra quầy</w:t>
+      </w:r>
+    </w:p>
+    <w:p>
+      <w:r>
+        <w:t>+ Thực hiện tất toán các các khoản vay rồi thực vay tiếp để đặt ngưỡng trên 100 triệu</w:t>
+      </w:r>
+    </w:p>
+    <w:p>
+      <w:r>
+        <w:t>+ Tạo sổ onl và vay cầm cố trùng ngày tạo, STK chưa được định danh,…</w:t>
+      </w:r>
+    </w:p>
     <w:sectPr>
       <w:pgSz w:w="12240" w:h="15840"/>
       <w:pgMar w:top="1440" w:right="1440" w:bottom="1440" w:left="1440" w:header="720" w:footer="720" w:gutter="0"/>
@@ -336,6 +2931,343 @@
 <file path=word/numbering.xml><?xml version="1.0" encoding="utf-8"?>
 <w:numbering xmlns:wpc="http://schemas.microsoft.com/office/word/2010/wordprocessingCanvas" xmlns:cx="http://schemas.microsoft.com/office/drawing/2014/chartex" xmlns:cx1="http://schemas.microsoft.com/office/drawing/2015/9/8/chartex" xmlns:cx2="http://schemas.microsoft.com/office/drawing/2015/10/21/chartex" xmlns:cx3="http://schemas.microsoft.com/office/drawing/2016/5/9/chartex" xmlns:cx4="http://schemas.microsoft.com/office/drawing/2016/5/10/chartex" xmlns:cx5="http://schemas.microsoft.com/office/drawing/2016/5/11/chartex" xmlns:cx6="http://schemas.microsoft.com/office/drawing/2016/5/12/chartex" xmlns:cx7="http://schemas.microsoft.com/office/drawing/2016/5/13/chartex" xmlns:cx8="http://schemas.microsoft.com/office/drawing/2016/5/14/chartex" xmlns:mc="http://schemas.openxmlformats.org/markup-compatibility/2006" xmlns:aink="http://schemas.microsoft.com/office/drawing/2016/ink" xmlns:am3d="http://schemas.microsoft.com/office/drawing/2017/model3d" xmlns:o="urn:schemas-microsoft-com:office:office" xmlns:oel="http://schemas.microsoft.com/office/2019/extlst" xmlns:r="http://schemas.openxmlformats.org/officeDocument/2006/relationships" xmlns:m="http://schemas.openxmlformats.org/officeDocument/2006/math" xmlns:v="urn:schemas-microsoft-com:vml" xmlns:wp14="http://schemas.microsoft.com/office/word/2010/wordprocessingDrawing" xmlns:wp="http://schemas.openxmlformats.org/drawingml/2006/wordprocessingDrawing" xmlns:w10="urn:schemas-microsoft-com:office:word" xmlns:w="http://schemas.openxmlformats.org/wordprocessingml/2006/main" xmlns:w14="http://schemas.microsoft.com/office/word/2010/wordml" xmlns:w15="http://schemas.microsoft.com/office/word/2012/wordml" xmlns:w16cex="http://schemas.microsoft.com/office/word/2018/wordml/cex" xmlns:w16cid="http://schemas.microsoft.com/office/word/2016/wordml/cid" xmlns:w16="http://schemas.microsoft.com/office/word/2018/wordml" xmlns:w16sdtdh="http://schemas.microsoft.com/office/word/2020/wordml/sdtdatahash" xmlns:w16se="http://schemas.microsoft.com/office/word/2015/wordml/symex" xmlns:wpg="http://schemas.microsoft.com/office/word/2010/wordprocessingGroup" xmlns:wpi="http://schemas.microsoft.com/office/word/2010/wordprocessingInk" xmlns:wne="http://schemas.microsoft.com/office/word/2006/wordml" xmlns:wps="http://schemas.microsoft.com/office/word/2010/wordprocessingShape" mc:Ignorable="w14 w15 w16se w16cid w16 w16cex w16sdtdh wp14">
   <w:abstractNum w:abstractNumId="0" w15:restartNumberingAfterBreak="0">
+    <w:nsid w:val="22637A4D"/>
+    <w:multiLevelType w:val="hybridMultilevel"/>
+    <w:tmpl w:val="5C4AF8FE"/>
+    <w:lvl w:ilvl="0" w:tplc="F3464556">
+      <w:numFmt w:val="bullet"/>
+      <w:lvlText w:val=""/>
+      <w:lvlJc w:val="left"/>
+      <w:pPr>
+        <w:ind w:left="825" w:hanging="360"/>
+      </w:pPr>
+      <w:rPr>
+        <w:rFonts w:ascii="Symbol" w:eastAsiaTheme="minorHAnsi" w:hAnsi="Symbol" w:cstheme="minorBidi" w:hint="default"/>
+      </w:rPr>
+    </w:lvl>
+    <w:lvl w:ilvl="1" w:tplc="04090003" w:tentative="1">
+      <w:start w:val="1"/>
+      <w:numFmt w:val="bullet"/>
+      <w:lvlText w:val="o"/>
+      <w:lvlJc w:val="left"/>
+      <w:pPr>
+        <w:ind w:left="1545" w:hanging="360"/>
+      </w:pPr>
+      <w:rPr>
+        <w:rFonts w:ascii="Courier New" w:hAnsi="Courier New" w:cs="Courier New" w:hint="default"/>
+      </w:rPr>
+    </w:lvl>
+    <w:lvl w:ilvl="2" w:tplc="04090005" w:tentative="1">
+      <w:start w:val="1"/>
+      <w:numFmt w:val="bullet"/>
+      <w:lvlText w:val=""/>
+      <w:lvlJc w:val="left"/>
+      <w:pPr>
+        <w:ind w:left="2265" w:hanging="360"/>
+      </w:pPr>
+      <w:rPr>
+        <w:rFonts w:ascii="Wingdings" w:hAnsi="Wingdings" w:hint="default"/>
+      </w:rPr>
+    </w:lvl>
+    <w:lvl w:ilvl="3" w:tplc="04090001" w:tentative="1">
+      <w:start w:val="1"/>
+      <w:numFmt w:val="bullet"/>
+      <w:lvlText w:val=""/>
+      <w:lvlJc w:val="left"/>
+      <w:pPr>
+        <w:ind w:left="2985" w:hanging="360"/>
+      </w:pPr>
+      <w:rPr>
+        <w:rFonts w:ascii="Symbol" w:hAnsi="Symbol" w:hint="default"/>
+      </w:rPr>
+    </w:lvl>
+    <w:lvl w:ilvl="4" w:tplc="04090003" w:tentative="1">
+      <w:start w:val="1"/>
+      <w:numFmt w:val="bullet"/>
+      <w:lvlText w:val="o"/>
+      <w:lvlJc w:val="left"/>
+      <w:pPr>
+        <w:ind w:left="3705" w:hanging="360"/>
+      </w:pPr>
+      <w:rPr>
+        <w:rFonts w:ascii="Courier New" w:hAnsi="Courier New" w:cs="Courier New" w:hint="default"/>
+      </w:rPr>
+    </w:lvl>
+    <w:lvl w:ilvl="5" w:tplc="04090005" w:tentative="1">
+      <w:start w:val="1"/>
+      <w:numFmt w:val="bullet"/>
+      <w:lvlText w:val=""/>
+      <w:lvlJc w:val="left"/>
+      <w:pPr>
+        <w:ind w:left="4425" w:hanging="360"/>
+      </w:pPr>
+      <w:rPr>
+        <w:rFonts w:ascii="Wingdings" w:hAnsi="Wingdings" w:hint="default"/>
+      </w:rPr>
+    </w:lvl>
+    <w:lvl w:ilvl="6" w:tplc="04090001" w:tentative="1">
+      <w:start w:val="1"/>
+      <w:numFmt w:val="bullet"/>
+      <w:lvlText w:val=""/>
+      <w:lvlJc w:val="left"/>
+      <w:pPr>
+        <w:ind w:left="5145" w:hanging="360"/>
+      </w:pPr>
+      <w:rPr>
+        <w:rFonts w:ascii="Symbol" w:hAnsi="Symbol" w:hint="default"/>
+      </w:rPr>
+    </w:lvl>
+    <w:lvl w:ilvl="7" w:tplc="04090003" w:tentative="1">
+      <w:start w:val="1"/>
+      <w:numFmt w:val="bullet"/>
+      <w:lvlText w:val="o"/>
+      <w:lvlJc w:val="left"/>
+      <w:pPr>
+        <w:ind w:left="5865" w:hanging="360"/>
+      </w:pPr>
+      <w:rPr>
+        <w:rFonts w:ascii="Courier New" w:hAnsi="Courier New" w:cs="Courier New" w:hint="default"/>
+      </w:rPr>
+    </w:lvl>
+    <w:lvl w:ilvl="8" w:tplc="04090005" w:tentative="1">
+      <w:start w:val="1"/>
+      <w:numFmt w:val="bullet"/>
+      <w:lvlText w:val=""/>
+      <w:lvlJc w:val="left"/>
+      <w:pPr>
+        <w:ind w:left="6585" w:hanging="360"/>
+      </w:pPr>
+      <w:rPr>
+        <w:rFonts w:ascii="Wingdings" w:hAnsi="Wingdings" w:hint="default"/>
+      </w:rPr>
+    </w:lvl>
+  </w:abstractNum>
+  <w:abstractNum w:abstractNumId="1" w15:restartNumberingAfterBreak="0">
+    <w:nsid w:val="25F56197"/>
+    <w:multiLevelType w:val="hybridMultilevel"/>
+    <w:tmpl w:val="5D9C9FAE"/>
+    <w:lvl w:ilvl="0" w:tplc="BF5E0C90">
+      <w:numFmt w:val="bullet"/>
+      <w:lvlText w:val=""/>
+      <w:lvlJc w:val="left"/>
+      <w:pPr>
+        <w:ind w:left="720" w:hanging="360"/>
+      </w:pPr>
+      <w:rPr>
+        <w:rFonts w:ascii="Wingdings" w:eastAsiaTheme="minorHAnsi" w:hAnsi="Wingdings" w:cstheme="minorBidi" w:hint="default"/>
+      </w:rPr>
+    </w:lvl>
+    <w:lvl w:ilvl="1" w:tplc="04090003" w:tentative="1">
+      <w:start w:val="1"/>
+      <w:numFmt w:val="bullet"/>
+      <w:lvlText w:val="o"/>
+      <w:lvlJc w:val="left"/>
+      <w:pPr>
+        <w:ind w:left="1440" w:hanging="360"/>
+      </w:pPr>
+      <w:rPr>
+        <w:rFonts w:ascii="Courier New" w:hAnsi="Courier New" w:cs="Courier New" w:hint="default"/>
+      </w:rPr>
+    </w:lvl>
+    <w:lvl w:ilvl="2" w:tplc="04090005" w:tentative="1">
+      <w:start w:val="1"/>
+      <w:numFmt w:val="bullet"/>
+      <w:lvlText w:val=""/>
+      <w:lvlJc w:val="left"/>
+      <w:pPr>
+        <w:ind w:left="2160" w:hanging="360"/>
+      </w:pPr>
+      <w:rPr>
+        <w:rFonts w:ascii="Wingdings" w:hAnsi="Wingdings" w:hint="default"/>
+      </w:rPr>
+    </w:lvl>
+    <w:lvl w:ilvl="3" w:tplc="04090001" w:tentative="1">
+      <w:start w:val="1"/>
+      <w:numFmt w:val="bullet"/>
+      <w:lvlText w:val=""/>
+      <w:lvlJc w:val="left"/>
+      <w:pPr>
+        <w:ind w:left="2880" w:hanging="360"/>
+      </w:pPr>
+      <w:rPr>
+        <w:rFonts w:ascii="Symbol" w:hAnsi="Symbol" w:hint="default"/>
+      </w:rPr>
+    </w:lvl>
+    <w:lvl w:ilvl="4" w:tplc="04090003" w:tentative="1">
+      <w:start w:val="1"/>
+      <w:numFmt w:val="bullet"/>
+      <w:lvlText w:val="o"/>
+      <w:lvlJc w:val="left"/>
+      <w:pPr>
+        <w:ind w:left="3600" w:hanging="360"/>
+      </w:pPr>
+      <w:rPr>
+        <w:rFonts w:ascii="Courier New" w:hAnsi="Courier New" w:cs="Courier New" w:hint="default"/>
+      </w:rPr>
+    </w:lvl>
+    <w:lvl w:ilvl="5" w:tplc="04090005" w:tentative="1">
+      <w:start w:val="1"/>
+      <w:numFmt w:val="bullet"/>
+      <w:lvlText w:val=""/>
+      <w:lvlJc w:val="left"/>
+      <w:pPr>
+        <w:ind w:left="4320" w:hanging="360"/>
+      </w:pPr>
+      <w:rPr>
+        <w:rFonts w:ascii="Wingdings" w:hAnsi="Wingdings" w:hint="default"/>
+      </w:rPr>
+    </w:lvl>
+    <w:lvl w:ilvl="6" w:tplc="04090001" w:tentative="1">
+      <w:start w:val="1"/>
+      <w:numFmt w:val="bullet"/>
+      <w:lvlText w:val=""/>
+      <w:lvlJc w:val="left"/>
+      <w:pPr>
+        <w:ind w:left="5040" w:hanging="360"/>
+      </w:pPr>
+      <w:rPr>
+        <w:rFonts w:ascii="Symbol" w:hAnsi="Symbol" w:hint="default"/>
+      </w:rPr>
+    </w:lvl>
+    <w:lvl w:ilvl="7" w:tplc="04090003" w:tentative="1">
+      <w:start w:val="1"/>
+      <w:numFmt w:val="bullet"/>
+      <w:lvlText w:val="o"/>
+      <w:lvlJc w:val="left"/>
+      <w:pPr>
+        <w:ind w:left="5760" w:hanging="360"/>
+      </w:pPr>
+      <w:rPr>
+        <w:rFonts w:ascii="Courier New" w:hAnsi="Courier New" w:cs="Courier New" w:hint="default"/>
+      </w:rPr>
+    </w:lvl>
+    <w:lvl w:ilvl="8" w:tplc="04090005" w:tentative="1">
+      <w:start w:val="1"/>
+      <w:numFmt w:val="bullet"/>
+      <w:lvlText w:val=""/>
+      <w:lvlJc w:val="left"/>
+      <w:pPr>
+        <w:ind w:left="6480" w:hanging="360"/>
+      </w:pPr>
+      <w:rPr>
+        <w:rFonts w:ascii="Wingdings" w:hAnsi="Wingdings" w:hint="default"/>
+      </w:rPr>
+    </w:lvl>
+  </w:abstractNum>
+  <w:abstractNum w:abstractNumId="2" w15:restartNumberingAfterBreak="0">
+    <w:nsid w:val="2FF165BE"/>
+    <w:multiLevelType w:val="hybridMultilevel"/>
+    <w:tmpl w:val="C876E162"/>
+    <w:lvl w:ilvl="0" w:tplc="04090001">
+      <w:start w:val="1"/>
+      <w:numFmt w:val="bullet"/>
+      <w:lvlText w:val=""/>
+      <w:lvlJc w:val="left"/>
+      <w:pPr>
+        <w:ind w:left="720" w:hanging="360"/>
+      </w:pPr>
+      <w:rPr>
+        <w:rFonts w:ascii="Symbol" w:hAnsi="Symbol" w:hint="default"/>
+      </w:rPr>
+    </w:lvl>
+    <w:lvl w:ilvl="1" w:tplc="04090003" w:tentative="1">
+      <w:start w:val="1"/>
+      <w:numFmt w:val="bullet"/>
+      <w:lvlText w:val="o"/>
+      <w:lvlJc w:val="left"/>
+      <w:pPr>
+        <w:ind w:left="1440" w:hanging="360"/>
+      </w:pPr>
+      <w:rPr>
+        <w:rFonts w:ascii="Courier New" w:hAnsi="Courier New" w:cs="Courier New" w:hint="default"/>
+      </w:rPr>
+    </w:lvl>
+    <w:lvl w:ilvl="2" w:tplc="04090005" w:tentative="1">
+      <w:start w:val="1"/>
+      <w:numFmt w:val="bullet"/>
+      <w:lvlText w:val=""/>
+      <w:lvlJc w:val="left"/>
+      <w:pPr>
+        <w:ind w:left="2160" w:hanging="360"/>
+      </w:pPr>
+      <w:rPr>
+        <w:rFonts w:ascii="Wingdings" w:hAnsi="Wingdings" w:hint="default"/>
+      </w:rPr>
+    </w:lvl>
+    <w:lvl w:ilvl="3" w:tplc="04090001" w:tentative="1">
+      <w:start w:val="1"/>
+      <w:numFmt w:val="bullet"/>
+      <w:lvlText w:val=""/>
+      <w:lvlJc w:val="left"/>
+      <w:pPr>
+        <w:ind w:left="2880" w:hanging="360"/>
+      </w:pPr>
+      <w:rPr>
+        <w:rFonts w:ascii="Symbol" w:hAnsi="Symbol" w:hint="default"/>
+      </w:rPr>
+    </w:lvl>
+    <w:lvl w:ilvl="4" w:tplc="04090003" w:tentative="1">
+      <w:start w:val="1"/>
+      <w:numFmt w:val="bullet"/>
+      <w:lvlText w:val="o"/>
+      <w:lvlJc w:val="left"/>
+      <w:pPr>
+        <w:ind w:left="3600" w:hanging="360"/>
+      </w:pPr>
+      <w:rPr>
+        <w:rFonts w:ascii="Courier New" w:hAnsi="Courier New" w:cs="Courier New" w:hint="default"/>
+      </w:rPr>
+    </w:lvl>
+    <w:lvl w:ilvl="5" w:tplc="04090005" w:tentative="1">
+      <w:start w:val="1"/>
+      <w:numFmt w:val="bullet"/>
+      <w:lvlText w:val=""/>
+      <w:lvlJc w:val="left"/>
+      <w:pPr>
+        <w:ind w:left="4320" w:hanging="360"/>
+      </w:pPr>
+      <w:rPr>
+        <w:rFonts w:ascii="Wingdings" w:hAnsi="Wingdings" w:hint="default"/>
+      </w:rPr>
+    </w:lvl>
+    <w:lvl w:ilvl="6" w:tplc="04090001" w:tentative="1">
+      <w:start w:val="1"/>
+      <w:numFmt w:val="bullet"/>
+      <w:lvlText w:val=""/>
+      <w:lvlJc w:val="left"/>
+      <w:pPr>
+        <w:ind w:left="5040" w:hanging="360"/>
+      </w:pPr>
+      <w:rPr>
+        <w:rFonts w:ascii="Symbol" w:hAnsi="Symbol" w:hint="default"/>
+      </w:rPr>
+    </w:lvl>
+    <w:lvl w:ilvl="7" w:tplc="04090003" w:tentative="1">
+      <w:start w:val="1"/>
+      <w:numFmt w:val="bullet"/>
+      <w:lvlText w:val="o"/>
+      <w:lvlJc w:val="left"/>
+      <w:pPr>
+        <w:ind w:left="5760" w:hanging="360"/>
+      </w:pPr>
+      <w:rPr>
+        <w:rFonts w:ascii="Courier New" w:hAnsi="Courier New" w:cs="Courier New" w:hint="default"/>
+      </w:rPr>
+    </w:lvl>
+    <w:lvl w:ilvl="8" w:tplc="04090005" w:tentative="1">
+      <w:start w:val="1"/>
+      <w:numFmt w:val="bullet"/>
+      <w:lvlText w:val=""/>
+      <w:lvlJc w:val="left"/>
+      <w:pPr>
+        <w:ind w:left="6480" w:hanging="360"/>
+      </w:pPr>
+      <w:rPr>
+        <w:rFonts w:ascii="Wingdings" w:hAnsi="Wingdings" w:hint="default"/>
+      </w:rPr>
+    </w:lvl>
+  </w:abstractNum>
+  <w:abstractNum w:abstractNumId="3" w15:restartNumberingAfterBreak="0">
     <w:nsid w:val="334808D0"/>
     <w:multiLevelType w:val="hybridMultilevel"/>
     <w:tmpl w:val="6900C36C"/>
@@ -424,8 +3356,477 @@
       </w:pPr>
     </w:lvl>
   </w:abstractNum>
+  <w:abstractNum w:abstractNumId="4" w15:restartNumberingAfterBreak="0">
+    <w:nsid w:val="4A5B4DF8"/>
+    <w:multiLevelType w:val="hybridMultilevel"/>
+    <w:tmpl w:val="1980B13E"/>
+    <w:lvl w:ilvl="0" w:tplc="4FD40DA6">
+      <w:numFmt w:val="bullet"/>
+      <w:lvlText w:val=""/>
+      <w:lvlJc w:val="left"/>
+      <w:pPr>
+        <w:ind w:left="405" w:hanging="360"/>
+      </w:pPr>
+      <w:rPr>
+        <w:rFonts w:ascii="Symbol" w:eastAsiaTheme="minorHAnsi" w:hAnsi="Symbol" w:cstheme="minorBidi" w:hint="default"/>
+      </w:rPr>
+    </w:lvl>
+    <w:lvl w:ilvl="1" w:tplc="04090003" w:tentative="1">
+      <w:start w:val="1"/>
+      <w:numFmt w:val="bullet"/>
+      <w:lvlText w:val="o"/>
+      <w:lvlJc w:val="left"/>
+      <w:pPr>
+        <w:ind w:left="1125" w:hanging="360"/>
+      </w:pPr>
+      <w:rPr>
+        <w:rFonts w:ascii="Courier New" w:hAnsi="Courier New" w:cs="Courier New" w:hint="default"/>
+      </w:rPr>
+    </w:lvl>
+    <w:lvl w:ilvl="2" w:tplc="04090005" w:tentative="1">
+      <w:start w:val="1"/>
+      <w:numFmt w:val="bullet"/>
+      <w:lvlText w:val=""/>
+      <w:lvlJc w:val="left"/>
+      <w:pPr>
+        <w:ind w:left="1845" w:hanging="360"/>
+      </w:pPr>
+      <w:rPr>
+        <w:rFonts w:ascii="Wingdings" w:hAnsi="Wingdings" w:hint="default"/>
+      </w:rPr>
+    </w:lvl>
+    <w:lvl w:ilvl="3" w:tplc="04090001" w:tentative="1">
+      <w:start w:val="1"/>
+      <w:numFmt w:val="bullet"/>
+      <w:lvlText w:val=""/>
+      <w:lvlJc w:val="left"/>
+      <w:pPr>
+        <w:ind w:left="2565" w:hanging="360"/>
+      </w:pPr>
+      <w:rPr>
+        <w:rFonts w:ascii="Symbol" w:hAnsi="Symbol" w:hint="default"/>
+      </w:rPr>
+    </w:lvl>
+    <w:lvl w:ilvl="4" w:tplc="04090003" w:tentative="1">
+      <w:start w:val="1"/>
+      <w:numFmt w:val="bullet"/>
+      <w:lvlText w:val="o"/>
+      <w:lvlJc w:val="left"/>
+      <w:pPr>
+        <w:ind w:left="3285" w:hanging="360"/>
+      </w:pPr>
+      <w:rPr>
+        <w:rFonts w:ascii="Courier New" w:hAnsi="Courier New" w:cs="Courier New" w:hint="default"/>
+      </w:rPr>
+    </w:lvl>
+    <w:lvl w:ilvl="5" w:tplc="04090005" w:tentative="1">
+      <w:start w:val="1"/>
+      <w:numFmt w:val="bullet"/>
+      <w:lvlText w:val=""/>
+      <w:lvlJc w:val="left"/>
+      <w:pPr>
+        <w:ind w:left="4005" w:hanging="360"/>
+      </w:pPr>
+      <w:rPr>
+        <w:rFonts w:ascii="Wingdings" w:hAnsi="Wingdings" w:hint="default"/>
+      </w:rPr>
+    </w:lvl>
+    <w:lvl w:ilvl="6" w:tplc="04090001" w:tentative="1">
+      <w:start w:val="1"/>
+      <w:numFmt w:val="bullet"/>
+      <w:lvlText w:val=""/>
+      <w:lvlJc w:val="left"/>
+      <w:pPr>
+        <w:ind w:left="4725" w:hanging="360"/>
+      </w:pPr>
+      <w:rPr>
+        <w:rFonts w:ascii="Symbol" w:hAnsi="Symbol" w:hint="default"/>
+      </w:rPr>
+    </w:lvl>
+    <w:lvl w:ilvl="7" w:tplc="04090003" w:tentative="1">
+      <w:start w:val="1"/>
+      <w:numFmt w:val="bullet"/>
+      <w:lvlText w:val="o"/>
+      <w:lvlJc w:val="left"/>
+      <w:pPr>
+        <w:ind w:left="5445" w:hanging="360"/>
+      </w:pPr>
+      <w:rPr>
+        <w:rFonts w:ascii="Courier New" w:hAnsi="Courier New" w:cs="Courier New" w:hint="default"/>
+      </w:rPr>
+    </w:lvl>
+    <w:lvl w:ilvl="8" w:tplc="04090005" w:tentative="1">
+      <w:start w:val="1"/>
+      <w:numFmt w:val="bullet"/>
+      <w:lvlText w:val=""/>
+      <w:lvlJc w:val="left"/>
+      <w:pPr>
+        <w:ind w:left="6165" w:hanging="360"/>
+      </w:pPr>
+      <w:rPr>
+        <w:rFonts w:ascii="Wingdings" w:hAnsi="Wingdings" w:hint="default"/>
+      </w:rPr>
+    </w:lvl>
+  </w:abstractNum>
+  <w:abstractNum w:abstractNumId="5" w15:restartNumberingAfterBreak="0">
+    <w:nsid w:val="647E1546"/>
+    <w:multiLevelType w:val="hybridMultilevel"/>
+    <w:tmpl w:val="1AC68F38"/>
+    <w:lvl w:ilvl="0" w:tplc="621C57C8">
+      <w:numFmt w:val="bullet"/>
+      <w:lvlText w:val=""/>
+      <w:lvlJc w:val="left"/>
+      <w:pPr>
+        <w:ind w:left="720" w:hanging="360"/>
+      </w:pPr>
+      <w:rPr>
+        <w:rFonts w:ascii="Wingdings" w:eastAsiaTheme="minorHAnsi" w:hAnsi="Wingdings" w:cstheme="minorBidi" w:hint="default"/>
+      </w:rPr>
+    </w:lvl>
+    <w:lvl w:ilvl="1" w:tplc="04090003" w:tentative="1">
+      <w:start w:val="1"/>
+      <w:numFmt w:val="bullet"/>
+      <w:lvlText w:val="o"/>
+      <w:lvlJc w:val="left"/>
+      <w:pPr>
+        <w:ind w:left="1440" w:hanging="360"/>
+      </w:pPr>
+      <w:rPr>
+        <w:rFonts w:ascii="Courier New" w:hAnsi="Courier New" w:cs="Courier New" w:hint="default"/>
+      </w:rPr>
+    </w:lvl>
+    <w:lvl w:ilvl="2" w:tplc="04090005" w:tentative="1">
+      <w:start w:val="1"/>
+      <w:numFmt w:val="bullet"/>
+      <w:lvlText w:val=""/>
+      <w:lvlJc w:val="left"/>
+      <w:pPr>
+        <w:ind w:left="2160" w:hanging="360"/>
+      </w:pPr>
+      <w:rPr>
+        <w:rFonts w:ascii="Wingdings" w:hAnsi="Wingdings" w:hint="default"/>
+      </w:rPr>
+    </w:lvl>
+    <w:lvl w:ilvl="3" w:tplc="04090001" w:tentative="1">
+      <w:start w:val="1"/>
+      <w:numFmt w:val="bullet"/>
+      <w:lvlText w:val=""/>
+      <w:lvlJc w:val="left"/>
+      <w:pPr>
+        <w:ind w:left="2880" w:hanging="360"/>
+      </w:pPr>
+      <w:rPr>
+        <w:rFonts w:ascii="Symbol" w:hAnsi="Symbol" w:hint="default"/>
+      </w:rPr>
+    </w:lvl>
+    <w:lvl w:ilvl="4" w:tplc="04090003" w:tentative="1">
+      <w:start w:val="1"/>
+      <w:numFmt w:val="bullet"/>
+      <w:lvlText w:val="o"/>
+      <w:lvlJc w:val="left"/>
+      <w:pPr>
+        <w:ind w:left="3600" w:hanging="360"/>
+      </w:pPr>
+      <w:rPr>
+        <w:rFonts w:ascii="Courier New" w:hAnsi="Courier New" w:cs="Courier New" w:hint="default"/>
+      </w:rPr>
+    </w:lvl>
+    <w:lvl w:ilvl="5" w:tplc="04090005" w:tentative="1">
+      <w:start w:val="1"/>
+      <w:numFmt w:val="bullet"/>
+      <w:lvlText w:val=""/>
+      <w:lvlJc w:val="left"/>
+      <w:pPr>
+        <w:ind w:left="4320" w:hanging="360"/>
+      </w:pPr>
+      <w:rPr>
+        <w:rFonts w:ascii="Wingdings" w:hAnsi="Wingdings" w:hint="default"/>
+      </w:rPr>
+    </w:lvl>
+    <w:lvl w:ilvl="6" w:tplc="04090001" w:tentative="1">
+      <w:start w:val="1"/>
+      <w:numFmt w:val="bullet"/>
+      <w:lvlText w:val=""/>
+      <w:lvlJc w:val="left"/>
+      <w:pPr>
+        <w:ind w:left="5040" w:hanging="360"/>
+      </w:pPr>
+      <w:rPr>
+        <w:rFonts w:ascii="Symbol" w:hAnsi="Symbol" w:hint="default"/>
+      </w:rPr>
+    </w:lvl>
+    <w:lvl w:ilvl="7" w:tplc="04090003" w:tentative="1">
+      <w:start w:val="1"/>
+      <w:numFmt w:val="bullet"/>
+      <w:lvlText w:val="o"/>
+      <w:lvlJc w:val="left"/>
+      <w:pPr>
+        <w:ind w:left="5760" w:hanging="360"/>
+      </w:pPr>
+      <w:rPr>
+        <w:rFonts w:ascii="Courier New" w:hAnsi="Courier New" w:cs="Courier New" w:hint="default"/>
+      </w:rPr>
+    </w:lvl>
+    <w:lvl w:ilvl="8" w:tplc="04090005" w:tentative="1">
+      <w:start w:val="1"/>
+      <w:numFmt w:val="bullet"/>
+      <w:lvlText w:val=""/>
+      <w:lvlJc w:val="left"/>
+      <w:pPr>
+        <w:ind w:left="6480" w:hanging="360"/>
+      </w:pPr>
+      <w:rPr>
+        <w:rFonts w:ascii="Wingdings" w:hAnsi="Wingdings" w:hint="default"/>
+      </w:rPr>
+    </w:lvl>
+  </w:abstractNum>
+  <w:abstractNum w:abstractNumId="6" w15:restartNumberingAfterBreak="0">
+    <w:nsid w:val="7AA02978"/>
+    <w:multiLevelType w:val="hybridMultilevel"/>
+    <w:tmpl w:val="0008B074"/>
+    <w:lvl w:ilvl="0" w:tplc="EE945D3A">
+      <w:numFmt w:val="bullet"/>
+      <w:lvlText w:val=""/>
+      <w:lvlJc w:val="left"/>
+      <w:pPr>
+        <w:ind w:left="465" w:hanging="360"/>
+      </w:pPr>
+      <w:rPr>
+        <w:rFonts w:ascii="Symbol" w:eastAsiaTheme="minorHAnsi" w:hAnsi="Symbol" w:cstheme="minorBidi" w:hint="default"/>
+      </w:rPr>
+    </w:lvl>
+    <w:lvl w:ilvl="1" w:tplc="04090003" w:tentative="1">
+      <w:start w:val="1"/>
+      <w:numFmt w:val="bullet"/>
+      <w:lvlText w:val="o"/>
+      <w:lvlJc w:val="left"/>
+      <w:pPr>
+        <w:ind w:left="1185" w:hanging="360"/>
+      </w:pPr>
+      <w:rPr>
+        <w:rFonts w:ascii="Courier New" w:hAnsi="Courier New" w:cs="Courier New" w:hint="default"/>
+      </w:rPr>
+    </w:lvl>
+    <w:lvl w:ilvl="2" w:tplc="04090005" w:tentative="1">
+      <w:start w:val="1"/>
+      <w:numFmt w:val="bullet"/>
+      <w:lvlText w:val=""/>
+      <w:lvlJc w:val="left"/>
+      <w:pPr>
+        <w:ind w:left="1905" w:hanging="360"/>
+      </w:pPr>
+      <w:rPr>
+        <w:rFonts w:ascii="Wingdings" w:hAnsi="Wingdings" w:hint="default"/>
+      </w:rPr>
+    </w:lvl>
+    <w:lvl w:ilvl="3" w:tplc="04090001" w:tentative="1">
+      <w:start w:val="1"/>
+      <w:numFmt w:val="bullet"/>
+      <w:lvlText w:val=""/>
+      <w:lvlJc w:val="left"/>
+      <w:pPr>
+        <w:ind w:left="2625" w:hanging="360"/>
+      </w:pPr>
+      <w:rPr>
+        <w:rFonts w:ascii="Symbol" w:hAnsi="Symbol" w:hint="default"/>
+      </w:rPr>
+    </w:lvl>
+    <w:lvl w:ilvl="4" w:tplc="04090003" w:tentative="1">
+      <w:start w:val="1"/>
+      <w:numFmt w:val="bullet"/>
+      <w:lvlText w:val="o"/>
+      <w:lvlJc w:val="left"/>
+      <w:pPr>
+        <w:ind w:left="3345" w:hanging="360"/>
+      </w:pPr>
+      <w:rPr>
+        <w:rFonts w:ascii="Courier New" w:hAnsi="Courier New" w:cs="Courier New" w:hint="default"/>
+      </w:rPr>
+    </w:lvl>
+    <w:lvl w:ilvl="5" w:tplc="04090005" w:tentative="1">
+      <w:start w:val="1"/>
+      <w:numFmt w:val="bullet"/>
+      <w:lvlText w:val=""/>
+      <w:lvlJc w:val="left"/>
+      <w:pPr>
+        <w:ind w:left="4065" w:hanging="360"/>
+      </w:pPr>
+      <w:rPr>
+        <w:rFonts w:ascii="Wingdings" w:hAnsi="Wingdings" w:hint="default"/>
+      </w:rPr>
+    </w:lvl>
+    <w:lvl w:ilvl="6" w:tplc="04090001" w:tentative="1">
+      <w:start w:val="1"/>
+      <w:numFmt w:val="bullet"/>
+      <w:lvlText w:val=""/>
+      <w:lvlJc w:val="left"/>
+      <w:pPr>
+        <w:ind w:left="4785" w:hanging="360"/>
+      </w:pPr>
+      <w:rPr>
+        <w:rFonts w:ascii="Symbol" w:hAnsi="Symbol" w:hint="default"/>
+      </w:rPr>
+    </w:lvl>
+    <w:lvl w:ilvl="7" w:tplc="04090003" w:tentative="1">
+      <w:start w:val="1"/>
+      <w:numFmt w:val="bullet"/>
+      <w:lvlText w:val="o"/>
+      <w:lvlJc w:val="left"/>
+      <w:pPr>
+        <w:ind w:left="5505" w:hanging="360"/>
+      </w:pPr>
+      <w:rPr>
+        <w:rFonts w:ascii="Courier New" w:hAnsi="Courier New" w:cs="Courier New" w:hint="default"/>
+      </w:rPr>
+    </w:lvl>
+    <w:lvl w:ilvl="8" w:tplc="04090005" w:tentative="1">
+      <w:start w:val="1"/>
+      <w:numFmt w:val="bullet"/>
+      <w:lvlText w:val=""/>
+      <w:lvlJc w:val="left"/>
+      <w:pPr>
+        <w:ind w:left="6225" w:hanging="360"/>
+      </w:pPr>
+      <w:rPr>
+        <w:rFonts w:ascii="Wingdings" w:hAnsi="Wingdings" w:hint="default"/>
+      </w:rPr>
+    </w:lvl>
+  </w:abstractNum>
+  <w:abstractNum w:abstractNumId="7" w15:restartNumberingAfterBreak="0">
+    <w:nsid w:val="7EEC6806"/>
+    <w:multiLevelType w:val="hybridMultilevel"/>
+    <w:tmpl w:val="8F16E86C"/>
+    <w:lvl w:ilvl="0" w:tplc="B2169736">
+      <w:numFmt w:val="bullet"/>
+      <w:lvlText w:val="-"/>
+      <w:lvlJc w:val="left"/>
+      <w:pPr>
+        <w:ind w:left="720" w:hanging="360"/>
+      </w:pPr>
+      <w:rPr>
+        <w:rFonts w:ascii="Calibri" w:eastAsiaTheme="minorHAnsi" w:hAnsi="Calibri" w:cs="Calibri" w:hint="default"/>
+      </w:rPr>
+    </w:lvl>
+    <w:lvl w:ilvl="1" w:tplc="04090003" w:tentative="1">
+      <w:start w:val="1"/>
+      <w:numFmt w:val="bullet"/>
+      <w:lvlText w:val="o"/>
+      <w:lvlJc w:val="left"/>
+      <w:pPr>
+        <w:ind w:left="1440" w:hanging="360"/>
+      </w:pPr>
+      <w:rPr>
+        <w:rFonts w:ascii="Courier New" w:hAnsi="Courier New" w:cs="Courier New" w:hint="default"/>
+      </w:rPr>
+    </w:lvl>
+    <w:lvl w:ilvl="2" w:tplc="04090005" w:tentative="1">
+      <w:start w:val="1"/>
+      <w:numFmt w:val="bullet"/>
+      <w:lvlText w:val=""/>
+      <w:lvlJc w:val="left"/>
+      <w:pPr>
+        <w:ind w:left="2160" w:hanging="360"/>
+      </w:pPr>
+      <w:rPr>
+        <w:rFonts w:ascii="Wingdings" w:hAnsi="Wingdings" w:hint="default"/>
+      </w:rPr>
+    </w:lvl>
+    <w:lvl w:ilvl="3" w:tplc="04090001" w:tentative="1">
+      <w:start w:val="1"/>
+      <w:numFmt w:val="bullet"/>
+      <w:lvlText w:val=""/>
+      <w:lvlJc w:val="left"/>
+      <w:pPr>
+        <w:ind w:left="2880" w:hanging="360"/>
+      </w:pPr>
+      <w:rPr>
+        <w:rFonts w:ascii="Symbol" w:hAnsi="Symbol" w:hint="default"/>
+      </w:rPr>
+    </w:lvl>
+    <w:lvl w:ilvl="4" w:tplc="04090003" w:tentative="1">
+      <w:start w:val="1"/>
+      <w:numFmt w:val="bullet"/>
+      <w:lvlText w:val="o"/>
+      <w:lvlJc w:val="left"/>
+      <w:pPr>
+        <w:ind w:left="3600" w:hanging="360"/>
+      </w:pPr>
+      <w:rPr>
+        <w:rFonts w:ascii="Courier New" w:hAnsi="Courier New" w:cs="Courier New" w:hint="default"/>
+      </w:rPr>
+    </w:lvl>
+    <w:lvl w:ilvl="5" w:tplc="04090005" w:tentative="1">
+      <w:start w:val="1"/>
+      <w:numFmt w:val="bullet"/>
+      <w:lvlText w:val=""/>
+      <w:lvlJc w:val="left"/>
+      <w:pPr>
+        <w:ind w:left="4320" w:hanging="360"/>
+      </w:pPr>
+      <w:rPr>
+        <w:rFonts w:ascii="Wingdings" w:hAnsi="Wingdings" w:hint="default"/>
+      </w:rPr>
+    </w:lvl>
+    <w:lvl w:ilvl="6" w:tplc="04090001" w:tentative="1">
+      <w:start w:val="1"/>
+      <w:numFmt w:val="bullet"/>
+      <w:lvlText w:val=""/>
+      <w:lvlJc w:val="left"/>
+      <w:pPr>
+        <w:ind w:left="5040" w:hanging="360"/>
+      </w:pPr>
+      <w:rPr>
+        <w:rFonts w:ascii="Symbol" w:hAnsi="Symbol" w:hint="default"/>
+      </w:rPr>
+    </w:lvl>
+    <w:lvl w:ilvl="7" w:tplc="04090003" w:tentative="1">
+      <w:start w:val="1"/>
+      <w:numFmt w:val="bullet"/>
+      <w:lvlText w:val="o"/>
+      <w:lvlJc w:val="left"/>
+      <w:pPr>
+        <w:ind w:left="5760" w:hanging="360"/>
+      </w:pPr>
+      <w:rPr>
+        <w:rFonts w:ascii="Courier New" w:hAnsi="Courier New" w:cs="Courier New" w:hint="default"/>
+      </w:rPr>
+    </w:lvl>
+    <w:lvl w:ilvl="8" w:tplc="04090005" w:tentative="1">
+      <w:start w:val="1"/>
+      <w:numFmt w:val="bullet"/>
+      <w:lvlText w:val=""/>
+      <w:lvlJc w:val="left"/>
+      <w:pPr>
+        <w:ind w:left="6480" w:hanging="360"/>
+      </w:pPr>
+      <w:rPr>
+        <w:rFonts w:ascii="Wingdings" w:hAnsi="Wingdings" w:hint="default"/>
+      </w:rPr>
+    </w:lvl>
+  </w:abstractNum>
   <w:num w:numId="1" w16cid:durableId="580452806">
+    <w:abstractNumId w:val="3"/>
+  </w:num>
+  <w:num w:numId="2" w16cid:durableId="1587493570">
+    <w:abstractNumId w:val="7"/>
+  </w:num>
+  <w:num w:numId="3" w16cid:durableId="598607829">
+    <w:abstractNumId w:val="2"/>
+  </w:num>
+  <w:num w:numId="4" w16cid:durableId="1036932862">
+    <w:abstractNumId w:val="4"/>
+  </w:num>
+  <w:num w:numId="5" w16cid:durableId="623580640">
+    <w:abstractNumId w:val="6"/>
+  </w:num>
+  <w:num w:numId="6" w16cid:durableId="1522666425">
     <w:abstractNumId w:val="0"/>
+  </w:num>
+  <w:num w:numId="7" w16cid:durableId="1690913541">
+    <w:abstractNumId w:val="5"/>
+  </w:num>
+  <w:num w:numId="8" w16cid:durableId="426313860">
+    <w:abstractNumId w:val="1"/>
   </w:num>
 </w:numbering>
 </file>
@@ -828,7 +4229,7 @@
   <w:style w:type="paragraph" w:default="1" w:styleId="Normal">
     <w:name w:val="Normal"/>
     <w:qFormat/>
-    <w:rsid w:val="009E63AB"/>
+    <w:rsid w:val="001F1565"/>
   </w:style>
   <w:style w:type="character" w:default="1" w:styleId="DefaultParagraphFont">
     <w:name w:val="Default Paragraph Font"/>
